--- a/SPEC/Rapport.docx
+++ b/SPEC/Rapport.docx
@@ -722,7 +722,49 @@
           <w:szCs w:val="24"/>
           <w:shd w:val="clear" w:color="auto" w:fill="FFFFFF"/>
         </w:rPr>
-        <w:t>Ce projet est une plateforme web d’enchères en ligne permettant aux utilisateurs de participer aux enchères en cours en proposant un montant supérieur au prix actuel pour des produits mis en vente par l’administrateur du site. À la fin de l’enchère, l’utilisateur ayant placé l’offre la plus élevée remporte l’article.</w:t>
+        <w:t xml:space="preserve">Ce projet est une plateforme web d’enchères en ligne permettant aux </w:t>
+      </w:r>
+      <w:r>
+        <w:rPr>
+          <w:rFonts w:asciiTheme="minorBidi" w:hAnsiTheme="minorBidi"/>
+          <w:color w:val="474747"/>
+          <w:sz w:val="24"/>
+          <w:szCs w:val="24"/>
+          <w:shd w:val="clear" w:color="auto" w:fill="FFFFFF"/>
+        </w:rPr>
+        <w:t>acheteur</w:t>
+      </w:r>
+      <w:r>
+        <w:rPr>
+          <w:rFonts w:asciiTheme="minorBidi" w:hAnsiTheme="minorBidi"/>
+          <w:color w:val="474747"/>
+          <w:sz w:val="24"/>
+          <w:szCs w:val="24"/>
+          <w:shd w:val="clear" w:color="auto" w:fill="FFFFFF"/>
+        </w:rPr>
+        <w:t>s de participer aux enchères en cours en proposant un montant supérieur au prix actuel pour des produits mis en vente par l’administrateur du site. À la fin de l’enchère, l’</w:t>
+      </w:r>
+      <w:r>
+        <w:rPr>
+          <w:rFonts w:asciiTheme="minorBidi" w:hAnsiTheme="minorBidi"/>
+          <w:color w:val="474747"/>
+          <w:sz w:val="24"/>
+          <w:szCs w:val="24"/>
+          <w:shd w:val="clear" w:color="auto" w:fill="FFFFFF"/>
+        </w:rPr>
+        <w:t>ache</w:t>
+      </w:r>
+      <w:bookmarkStart w:id="0" w:name="_GoBack"/>
+      <w:bookmarkEnd w:id="0"/>
+      <w:r>
+        <w:rPr>
+          <w:rFonts w:asciiTheme="minorBidi" w:hAnsiTheme="minorBidi"/>
+          <w:color w:val="474747"/>
+          <w:sz w:val="24"/>
+          <w:szCs w:val="24"/>
+          <w:shd w:val="clear" w:color="auto" w:fill="FFFFFF"/>
+        </w:rPr>
+        <w:t>teur ayant placé l’offre la plus élevée remporte l’article.</w:t>
       </w:r>
     </w:p>
     <w:p>
@@ -1542,27 +1584,7 @@
                 <w:szCs w:val="24"/>
                 <w:shd w:val="clear" w:color="auto" w:fill="FFFFFF"/>
               </w:rPr>
-              <w:t xml:space="preserve">- </w:t>
-            </w:r>
-            <w:r>
-              <w:rPr>
-                <w:rFonts w:asciiTheme="minorBidi" w:hAnsiTheme="minorBidi"/>
-                <w:color w:val="474747"/>
-                <w:sz w:val="24"/>
-                <w:szCs w:val="24"/>
-                <w:shd w:val="clear" w:color="auto" w:fill="FFFFFF"/>
-              </w:rPr>
-              <w:t xml:space="preserve">notifier les acheteurs </w:t>
-            </w:r>
-            <w:r>
-              <w:rPr>
-                <w:rFonts w:asciiTheme="minorBidi" w:hAnsiTheme="minorBidi"/>
-                <w:color w:val="474747"/>
-                <w:sz w:val="24"/>
-                <w:szCs w:val="24"/>
-                <w:shd w:val="clear" w:color="auto" w:fill="FFFFFF"/>
-              </w:rPr>
-              <w:t>au lancement d’une enchère</w:t>
+              <w:t>- notifier les acheteurs au lancement d’une enchère</w:t>
             </w:r>
           </w:p>
           <w:p>
@@ -1836,93 +1858,7 @@
           <w:szCs w:val="24"/>
           <w:shd w:val="clear" w:color="auto" w:fill="FFFFFF"/>
         </w:rPr>
-        <w:t xml:space="preserve">Authentification des utilisateurs </w:t>
-      </w:r>
-    </w:p>
-    <w:p>
-      <w:pPr>
-        <w:pStyle w:val="ListParagraph"/>
-        <w:ind w:left="1440"/>
-        <w:rPr>
-          <w:rFonts w:asciiTheme="minorBidi" w:hAnsiTheme="minorBidi"/>
-          <w:color w:val="474747"/>
-          <w:sz w:val="24"/>
-          <w:szCs w:val="24"/>
-          <w:shd w:val="clear" w:color="auto" w:fill="FFFFFF"/>
-        </w:rPr>
-      </w:pPr>
-      <w:r>
-        <w:rPr>
-          <w:rFonts w:asciiTheme="minorBidi" w:hAnsiTheme="minorBidi"/>
-          <w:color w:val="474747"/>
-          <w:sz w:val="24"/>
-          <w:szCs w:val="24"/>
-          <w:shd w:val="clear" w:color="auto" w:fill="FFFFFF"/>
-        </w:rPr>
-        <w:t xml:space="preserve">             </w:t>
-      </w:r>
-      <w:r>
-        <w:rPr>
-          <w:rFonts w:asciiTheme="minorBidi" w:hAnsiTheme="minorBidi"/>
-          <w:color w:val="474747"/>
-          <w:sz w:val="24"/>
-          <w:szCs w:val="24"/>
-          <w:shd w:val="clear" w:color="auto" w:fill="FFFFFF"/>
-        </w:rPr>
-        <w:t xml:space="preserve">Sécurisation des transactions de paiement via un système </w:t>
-      </w:r>
-      <w:r>
-        <w:rPr>
-          <w:rFonts w:asciiTheme="minorBidi" w:hAnsiTheme="minorBidi"/>
-          <w:color w:val="474747"/>
-          <w:sz w:val="24"/>
-          <w:szCs w:val="24"/>
-          <w:shd w:val="clear" w:color="auto" w:fill="FFFFFF"/>
-        </w:rPr>
-        <w:t xml:space="preserve">     </w:t>
-      </w:r>
-    </w:p>
-    <w:p>
-      <w:pPr>
-        <w:pStyle w:val="ListParagraph"/>
-        <w:ind w:left="1440"/>
-        <w:rPr>
-          <w:rFonts w:asciiTheme="minorBidi" w:hAnsiTheme="minorBidi"/>
-          <w:color w:val="474747"/>
-          <w:sz w:val="24"/>
-          <w:szCs w:val="24"/>
-          <w:shd w:val="clear" w:color="auto" w:fill="FFFFFF"/>
-        </w:rPr>
-      </w:pPr>
-      <w:r>
-        <w:rPr>
-          <w:rFonts w:asciiTheme="minorBidi" w:hAnsiTheme="minorBidi"/>
-          <w:color w:val="474747"/>
-          <w:sz w:val="24"/>
-          <w:szCs w:val="24"/>
-          <w:shd w:val="clear" w:color="auto" w:fill="FFFFFF"/>
-        </w:rPr>
-        <w:t xml:space="preserve">         e</w:t>
-      </w:r>
-      <w:r>
-        <w:rPr>
-          <w:rFonts w:asciiTheme="minorBidi" w:hAnsiTheme="minorBidi"/>
-          <w:color w:val="474747"/>
-          <w:sz w:val="24"/>
-          <w:szCs w:val="24"/>
-          <w:shd w:val="clear" w:color="auto" w:fill="FFFFFF"/>
-        </w:rPr>
-        <w:t>xterne</w:t>
-      </w:r>
-      <w:r>
-        <w:rPr>
-          <w:rFonts w:asciiTheme="minorBidi" w:hAnsiTheme="minorBidi"/>
-          <w:color w:val="474747"/>
-          <w:sz w:val="24"/>
-          <w:szCs w:val="24"/>
-          <w:shd w:val="clear" w:color="auto" w:fill="FFFFFF"/>
-        </w:rPr>
-        <w:t>.</w:t>
+        <w:t>Authentification des utilisateurs</w:t>
       </w:r>
     </w:p>
     <w:p>
@@ -2087,19 +2023,7 @@
           <w:szCs w:val="24"/>
           <w:shd w:val="clear" w:color="auto" w:fill="FFFFFF"/>
         </w:rPr>
-        <w:t>Interface utilisateur claire et intu</w:t>
-      </w:r>
-      <w:bookmarkStart w:id="0" w:name="_GoBack"/>
-      <w:bookmarkEnd w:id="0"/>
-      <w:r>
-        <w:rPr>
-          <w:rFonts w:asciiTheme="minorBidi" w:hAnsiTheme="minorBidi"/>
-          <w:color w:val="474747"/>
-          <w:sz w:val="24"/>
-          <w:szCs w:val="24"/>
-          <w:shd w:val="clear" w:color="auto" w:fill="FFFFFF"/>
-        </w:rPr>
-        <w:t>itive, avec une navigation facile.</w:t>
+        <w:t>Interface utilisateur claire et intuitive, avec une navigation facile.</w:t>
       </w:r>
     </w:p>
     <w:p>
@@ -2125,7 +2049,6 @@
           <w:szCs w:val="24"/>
           <w:shd w:val="clear" w:color="auto" w:fill="FFFFFF"/>
         </w:rPr>
-        <w:lastRenderedPageBreak/>
         <w:t>Compatibilité</w:t>
       </w:r>
       <w:r>
@@ -2169,6 +2092,7 @@
           <w:szCs w:val="24"/>
           <w:shd w:val="clear" w:color="auto" w:fill="FFFFFF"/>
         </w:rPr>
+        <w:lastRenderedPageBreak/>
         <w:t xml:space="preserve">   </w:t>
       </w:r>
       <w:r>
@@ -2518,27 +2442,7 @@
           <w:szCs w:val="24"/>
           <w:shd w:val="clear" w:color="auto" w:fill="FFFFFF"/>
         </w:rPr>
-        <w:t xml:space="preserve"> </w:t>
-      </w:r>
-      <w:r>
-        <w:rPr>
-          <w:rFonts w:asciiTheme="minorBidi" w:hAnsiTheme="minorBidi"/>
-          <w:color w:val="474747"/>
-          <w:sz w:val="24"/>
-          <w:szCs w:val="24"/>
-          <w:shd w:val="clear" w:color="auto" w:fill="FFFFFF"/>
-        </w:rPr>
-        <w:t>Diagramme</w:t>
-      </w:r>
-      <w:r>
-        <w:rPr>
-          <w:rFonts w:asciiTheme="minorBidi" w:hAnsiTheme="minorBidi"/>
-          <w:color w:val="474747"/>
-          <w:sz w:val="24"/>
-          <w:szCs w:val="24"/>
-          <w:shd w:val="clear" w:color="auto" w:fill="FFFFFF"/>
-        </w:rPr>
-        <w:t>s séquence</w:t>
+        <w:t xml:space="preserve"> Diagrammes séquence</w:t>
       </w:r>
     </w:p>
     <w:p>

--- a/SPEC/Rapport.docx
+++ b/SPEC/Rapport.docx
@@ -42,7 +42,7 @@
                     <pic:cNvPicPr/>
                   </pic:nvPicPr>
                   <pic:blipFill>
-                    <a:blip r:embed="rId7">
+                    <a:blip r:embed="rId8">
                       <a:extLst>
                         <a:ext uri="{28A0092B-C50C-407E-A947-70E740481C1C}">
                           <a14:useLocalDpi xmlns:a14="http://schemas.microsoft.com/office/drawing/2010/main" val="0"/>
@@ -103,7 +103,7 @@
                     <pic:cNvPicPr/>
                   </pic:nvPicPr>
                   <pic:blipFill>
-                    <a:blip r:embed="rId8">
+                    <a:blip r:embed="rId9">
                       <a:extLst>
                         <a:ext uri="{28A0092B-C50C-407E-A947-70E740481C1C}">
                           <a14:useLocalDpi xmlns:a14="http://schemas.microsoft.com/office/drawing/2010/main" val="0"/>
@@ -665,6 +665,42 @@
           <w:shd w:val="clear" w:color="auto" w:fill="FFFFFF"/>
         </w:rPr>
       </w:pPr>
+    </w:p>
+    <w:p>
+      <w:pPr>
+        <w:jc w:val="center"/>
+        <w:rPr>
+          <w:rFonts w:asciiTheme="minorBidi" w:hAnsiTheme="minorBidi"/>
+          <w:color w:val="474747"/>
+          <w:sz w:val="28"/>
+          <w:szCs w:val="28"/>
+          <w:shd w:val="clear" w:color="auto" w:fill="FFFFFF"/>
+        </w:rPr>
+      </w:pPr>
+    </w:p>
+    <w:p>
+      <w:pPr>
+        <w:jc w:val="center"/>
+        <w:rPr>
+          <w:rFonts w:asciiTheme="minorBidi" w:hAnsiTheme="minorBidi"/>
+          <w:color w:val="474747"/>
+          <w:sz w:val="28"/>
+          <w:szCs w:val="28"/>
+          <w:shd w:val="clear" w:color="auto" w:fill="FFFFFF"/>
+        </w:rPr>
+      </w:pPr>
+    </w:p>
+    <w:p>
+      <w:pPr>
+        <w:jc w:val="center"/>
+        <w:rPr>
+          <w:rFonts w:asciiTheme="minorBidi" w:hAnsiTheme="minorBidi"/>
+          <w:color w:val="474747"/>
+          <w:sz w:val="28"/>
+          <w:szCs w:val="28"/>
+          <w:shd w:val="clear" w:color="auto" w:fill="FFFFFF"/>
+        </w:rPr>
+      </w:pPr>
       <w:r>
         <w:rPr>
           <w:rFonts w:asciiTheme="minorBidi" w:hAnsiTheme="minorBidi"/>
@@ -684,6 +720,7 @@
           <w:ilvl w:val="0"/>
           <w:numId w:val="4"/>
         </w:numPr>
+        <w:ind w:left="142" w:hanging="142"/>
         <w:rPr>
           <w:rFonts w:asciiTheme="minorBidi" w:hAnsiTheme="minorBidi"/>
           <w:color w:val="474747"/>
@@ -700,84 +737,125 @@
           <w:szCs w:val="28"/>
           <w:shd w:val="clear" w:color="auto" w:fill="FFFFFF"/>
         </w:rPr>
-        <w:t>Introduction du projet :</w:t>
+        <w:t>Introduction du projet </w:t>
       </w:r>
     </w:p>
     <w:p>
       <w:pPr>
         <w:pStyle w:val="ListParagraph"/>
-        <w:rPr>
-          <w:rFonts w:asciiTheme="minorBidi" w:hAnsiTheme="minorBidi"/>
-          <w:color w:val="474747"/>
-          <w:sz w:val="24"/>
-          <w:szCs w:val="24"/>
-          <w:shd w:val="clear" w:color="auto" w:fill="FFFFFF"/>
-        </w:rPr>
-      </w:pPr>
-      <w:r>
-        <w:rPr>
-          <w:rFonts w:asciiTheme="minorBidi" w:hAnsiTheme="minorBidi"/>
-          <w:color w:val="474747"/>
-          <w:sz w:val="24"/>
-          <w:szCs w:val="24"/>
-          <w:shd w:val="clear" w:color="auto" w:fill="FFFFFF"/>
-        </w:rPr>
-        <w:t xml:space="preserve">Ce projet est une plateforme web d’enchères en ligne permettant aux </w:t>
-      </w:r>
-      <w:r>
-        <w:rPr>
-          <w:rFonts w:asciiTheme="minorBidi" w:hAnsiTheme="minorBidi"/>
-          <w:color w:val="474747"/>
-          <w:sz w:val="24"/>
-          <w:szCs w:val="24"/>
-          <w:shd w:val="clear" w:color="auto" w:fill="FFFFFF"/>
-        </w:rPr>
-        <w:t>acheteur</w:t>
-      </w:r>
-      <w:r>
-        <w:rPr>
-          <w:rFonts w:asciiTheme="minorBidi" w:hAnsiTheme="minorBidi"/>
-          <w:color w:val="474747"/>
-          <w:sz w:val="24"/>
-          <w:szCs w:val="24"/>
-          <w:shd w:val="clear" w:color="auto" w:fill="FFFFFF"/>
-        </w:rPr>
-        <w:t>s de participer aux enchères en cours en proposant un montant supérieur au prix actuel pour des produits mis en vente par l’administrateur du site. À la fin de l’enchère, l’</w:t>
-      </w:r>
-      <w:r>
-        <w:rPr>
-          <w:rFonts w:asciiTheme="minorBidi" w:hAnsiTheme="minorBidi"/>
-          <w:color w:val="474747"/>
-          <w:sz w:val="24"/>
-          <w:szCs w:val="24"/>
-          <w:shd w:val="clear" w:color="auto" w:fill="FFFFFF"/>
-        </w:rPr>
-        <w:t>ache</w:t>
-      </w:r>
-      <w:bookmarkStart w:id="0" w:name="_GoBack"/>
-      <w:bookmarkEnd w:id="0"/>
-      <w:r>
-        <w:rPr>
-          <w:rFonts w:asciiTheme="minorBidi" w:hAnsiTheme="minorBidi"/>
-          <w:color w:val="474747"/>
-          <w:sz w:val="24"/>
-          <w:szCs w:val="24"/>
-          <w:shd w:val="clear" w:color="auto" w:fill="FFFFFF"/>
-        </w:rPr>
-        <w:t>teur ayant placé l’offre la plus élevée remporte l’article.</w:t>
-      </w:r>
-    </w:p>
-    <w:p>
-      <w:pPr>
-        <w:pStyle w:val="ListParagraph"/>
-        <w:rPr>
-          <w:rFonts w:asciiTheme="minorBidi" w:hAnsiTheme="minorBidi"/>
-          <w:color w:val="474747"/>
-          <w:sz w:val="24"/>
-          <w:szCs w:val="24"/>
-          <w:shd w:val="clear" w:color="auto" w:fill="FFFFFF"/>
-        </w:rPr>
-      </w:pPr>
+        <w:ind w:left="426"/>
+        <w:rPr>
+          <w:rFonts w:asciiTheme="minorBidi" w:hAnsiTheme="minorBidi"/>
+          <w:color w:val="474747"/>
+          <w:sz w:val="24"/>
+          <w:szCs w:val="24"/>
+          <w:shd w:val="clear" w:color="auto" w:fill="FFFFFF"/>
+        </w:rPr>
+      </w:pPr>
+      <w:r>
+        <w:rPr>
+          <w:rFonts w:asciiTheme="minorBidi" w:hAnsiTheme="minorBidi"/>
+          <w:sz w:val="24"/>
+          <w:szCs w:val="24"/>
+        </w:rPr>
+        <w:t>Notre plateforme permet d’offrir une exp</w:t>
+      </w:r>
+      <w:r>
+        <w:rPr>
+          <w:rFonts w:asciiTheme="minorBidi" w:hAnsiTheme="minorBidi"/>
+          <w:sz w:val="24"/>
+          <w:szCs w:val="24"/>
+        </w:rPr>
+        <w:t>é</w:t>
+      </w:r>
+      <w:r>
+        <w:rPr>
+          <w:rFonts w:asciiTheme="minorBidi" w:hAnsiTheme="minorBidi"/>
+          <w:sz w:val="24"/>
+          <w:szCs w:val="24"/>
+        </w:rPr>
+        <w:t>rience fluide et s´sécurisée, en int</w:t>
+      </w:r>
+      <w:r>
+        <w:rPr>
+          <w:rFonts w:asciiTheme="minorBidi" w:hAnsiTheme="minorBidi"/>
+          <w:sz w:val="24"/>
+          <w:szCs w:val="24"/>
+        </w:rPr>
+        <w:t>é</w:t>
+      </w:r>
+      <w:r>
+        <w:rPr>
+          <w:rFonts w:asciiTheme="minorBidi" w:hAnsiTheme="minorBidi"/>
+          <w:sz w:val="24"/>
+          <w:szCs w:val="24"/>
+        </w:rPr>
+        <w:t>grant des m</w:t>
+      </w:r>
+      <w:r>
+        <w:rPr>
+          <w:rFonts w:asciiTheme="minorBidi" w:hAnsiTheme="minorBidi"/>
+          <w:sz w:val="24"/>
+          <w:szCs w:val="24"/>
+        </w:rPr>
+        <w:t>é</w:t>
+      </w:r>
+      <w:r>
+        <w:rPr>
+          <w:rFonts w:asciiTheme="minorBidi" w:hAnsiTheme="minorBidi"/>
+          <w:sz w:val="24"/>
+          <w:szCs w:val="24"/>
+        </w:rPr>
+        <w:t>canismes de gestion des enchères, des notifications en temps r</w:t>
+      </w:r>
+      <w:r>
+        <w:rPr>
+          <w:rFonts w:asciiTheme="minorBidi" w:hAnsiTheme="minorBidi"/>
+          <w:sz w:val="24"/>
+          <w:szCs w:val="24"/>
+        </w:rPr>
+        <w:t>é</w:t>
+      </w:r>
+      <w:r>
+        <w:rPr>
+          <w:rFonts w:asciiTheme="minorBidi" w:hAnsiTheme="minorBidi"/>
+          <w:sz w:val="24"/>
+          <w:szCs w:val="24"/>
+        </w:rPr>
+        <w:t>el et des r</w:t>
+      </w:r>
+      <w:r>
+        <w:rPr>
+          <w:rFonts w:asciiTheme="minorBidi" w:hAnsiTheme="minorBidi"/>
+          <w:sz w:val="24"/>
+          <w:szCs w:val="24"/>
+        </w:rPr>
+        <w:t>è</w:t>
+      </w:r>
+      <w:r>
+        <w:rPr>
+          <w:rFonts w:asciiTheme="minorBidi" w:hAnsiTheme="minorBidi"/>
+          <w:sz w:val="24"/>
+          <w:szCs w:val="24"/>
+        </w:rPr>
+        <w:t>gles garantissant une compétition équitable, tout en construisant un environnement interactif. Ce projet s’inscrit dans une d</w:t>
+      </w:r>
+      <w:r>
+        <w:rPr>
+          <w:rFonts w:asciiTheme="minorBidi" w:hAnsiTheme="minorBidi"/>
+          <w:sz w:val="24"/>
+          <w:szCs w:val="24"/>
+        </w:rPr>
+        <w:t>é</w:t>
+      </w:r>
+      <w:r>
+        <w:rPr>
+          <w:rFonts w:asciiTheme="minorBidi" w:hAnsiTheme="minorBidi"/>
+          <w:sz w:val="24"/>
+          <w:szCs w:val="24"/>
+        </w:rPr>
+        <w:t>marche d’innovation visant à moderniser le marché des enchères et à faciliter les transactions en ligne.</w:t>
+      </w:r>
     </w:p>
     <w:p>
       <w:pPr>
@@ -786,6 +864,7 @@
           <w:ilvl w:val="0"/>
           <w:numId w:val="4"/>
         </w:numPr>
+        <w:ind w:left="142" w:hanging="142"/>
         <w:rPr>
           <w:rFonts w:asciiTheme="minorBidi" w:hAnsiTheme="minorBidi"/>
           <w:color w:val="474747"/>
@@ -812,48 +891,109 @@
           <w:szCs w:val="28"/>
           <w:shd w:val="clear" w:color="auto" w:fill="FFFFFF"/>
         </w:rPr>
+        <w:t> </w:t>
+      </w:r>
+    </w:p>
+    <w:p>
+      <w:pPr>
+        <w:ind w:left="142"/>
+        <w:rPr>
+          <w:rFonts w:asciiTheme="minorBidi" w:hAnsiTheme="minorBidi"/>
+          <w:color w:val="474747"/>
+          <w:sz w:val="24"/>
+          <w:szCs w:val="24"/>
+          <w:shd w:val="clear" w:color="auto" w:fill="FFFFFF"/>
+        </w:rPr>
+      </w:pPr>
+      <w:r>
+        <w:rPr>
+          <w:rFonts w:asciiTheme="minorBidi" w:hAnsiTheme="minorBidi"/>
+          <w:color w:val="474747"/>
+          <w:sz w:val="24"/>
+          <w:szCs w:val="24"/>
+          <w:shd w:val="clear" w:color="auto" w:fill="FFFFFF"/>
+        </w:rPr>
+        <w:t>1.</w:t>
+      </w:r>
+      <w:r>
+        <w:rPr>
+          <w:rFonts w:asciiTheme="minorBidi" w:hAnsiTheme="minorBidi"/>
+          <w:color w:val="474747"/>
+          <w:sz w:val="24"/>
+          <w:szCs w:val="24"/>
+          <w:shd w:val="clear" w:color="auto" w:fill="FFFFFF"/>
+        </w:rPr>
+        <w:t>Besoins fonctionnels </w:t>
+      </w:r>
+    </w:p>
+    <w:p>
+      <w:pPr>
+        <w:ind w:left="284"/>
+        <w:rPr>
+          <w:rFonts w:asciiTheme="minorBidi" w:hAnsiTheme="minorBidi"/>
+          <w:sz w:val="24"/>
+          <w:szCs w:val="24"/>
+        </w:rPr>
+      </w:pPr>
+      <w:r>
+        <w:rPr>
+          <w:rFonts w:asciiTheme="minorBidi" w:hAnsiTheme="minorBidi"/>
+          <w:sz w:val="24"/>
+          <w:szCs w:val="24"/>
+        </w:rPr>
+        <w:t>Un besoin fonctionnel est une exigence spécifiant une action que le système doit être capable d'effectuer. En effet, notre système permet de</w:t>
+      </w:r>
+      <w:r>
+        <w:rPr>
+          <w:rFonts w:asciiTheme="minorBidi" w:hAnsiTheme="minorBidi"/>
+          <w:sz w:val="24"/>
+          <w:szCs w:val="24"/>
+        </w:rPr>
         <w:t> :</w:t>
       </w:r>
     </w:p>
     <w:p>
       <w:pPr>
         <w:pStyle w:val="ListParagraph"/>
-        <w:ind w:left="1440"/>
-        <w:rPr>
-          <w:rFonts w:asciiTheme="minorBidi" w:hAnsiTheme="minorBidi"/>
-          <w:color w:val="474747"/>
-          <w:sz w:val="24"/>
-          <w:szCs w:val="24"/>
-          <w:shd w:val="clear" w:color="auto" w:fill="FFFFFF"/>
-        </w:rPr>
-      </w:pPr>
-      <w:r>
-        <w:rPr>
-          <w:rFonts w:asciiTheme="minorBidi" w:hAnsiTheme="minorBidi"/>
-          <w:color w:val="474747"/>
-          <w:sz w:val="24"/>
-          <w:szCs w:val="24"/>
-          <w:shd w:val="clear" w:color="auto" w:fill="FFFFFF"/>
-        </w:rPr>
-        <w:t>B</w:t>
-      </w:r>
-      <w:r>
-        <w:rPr>
-          <w:rFonts w:asciiTheme="minorBidi" w:hAnsiTheme="minorBidi"/>
-          <w:color w:val="474747"/>
-          <w:sz w:val="24"/>
-          <w:szCs w:val="24"/>
-          <w:shd w:val="clear" w:color="auto" w:fill="FFFFFF"/>
-        </w:rPr>
-        <w:t>esoins fonctionnels</w:t>
-      </w:r>
-      <w:r>
-        <w:rPr>
-          <w:rFonts w:asciiTheme="minorBidi" w:hAnsiTheme="minorBidi"/>
-          <w:color w:val="474747"/>
-          <w:sz w:val="24"/>
-          <w:szCs w:val="24"/>
-          <w:shd w:val="clear" w:color="auto" w:fill="FFFFFF"/>
+        <w:ind w:left="284"/>
+        <w:rPr>
+          <w:rFonts w:asciiTheme="minorBidi" w:hAnsiTheme="minorBidi"/>
+          <w:sz w:val="24"/>
+          <w:szCs w:val="24"/>
+        </w:rPr>
+      </w:pPr>
+      <w:r>
+        <w:rPr>
+          <w:rFonts w:asciiTheme="minorBidi" w:hAnsiTheme="minorBidi"/>
+          <w:sz w:val="24"/>
+          <w:szCs w:val="24"/>
+        </w:rPr>
+        <w:t xml:space="preserve">- S’authentifier </w:t>
+      </w:r>
+    </w:p>
+    <w:p>
+      <w:pPr>
+        <w:pStyle w:val="ListParagraph"/>
+        <w:ind w:left="284"/>
+        <w:rPr>
+          <w:rFonts w:asciiTheme="minorBidi" w:hAnsiTheme="minorBidi"/>
+          <w:sz w:val="24"/>
+          <w:szCs w:val="24"/>
+        </w:rPr>
+      </w:pPr>
+      <w:r>
+        <w:rPr>
+          <w:rFonts w:asciiTheme="minorBidi" w:hAnsiTheme="minorBidi"/>
+          <w:sz w:val="24"/>
+          <w:szCs w:val="24"/>
+        </w:rPr>
+        <w:t>- Gérer des enchères</w:t>
+      </w:r>
+      <w:r>
+        <w:rPr>
+          <w:rFonts w:asciiTheme="minorBidi" w:hAnsiTheme="minorBidi"/>
+          <w:sz w:val="24"/>
+          <w:szCs w:val="24"/>
         </w:rPr>
         <w:t> :</w:t>
       </w:r>
@@ -861,13 +1001,652 @@
     <w:p>
       <w:pPr>
         <w:pStyle w:val="ListParagraph"/>
-        <w:ind w:left="1440"/>
-        <w:rPr>
-          <w:rFonts w:asciiTheme="minorBidi" w:hAnsiTheme="minorBidi"/>
-          <w:color w:val="474747"/>
-          <w:sz w:val="24"/>
-          <w:szCs w:val="24"/>
-          <w:shd w:val="clear" w:color="auto" w:fill="FFFFFF"/>
+        <w:ind w:left="284"/>
+        <w:rPr>
+          <w:rFonts w:asciiTheme="minorBidi" w:hAnsiTheme="minorBidi"/>
+          <w:sz w:val="24"/>
+          <w:szCs w:val="24"/>
+        </w:rPr>
+      </w:pPr>
+      <w:r>
+        <w:rPr>
+          <w:rFonts w:asciiTheme="minorBidi" w:hAnsiTheme="minorBidi"/>
+          <w:sz w:val="24"/>
+          <w:szCs w:val="24"/>
+        </w:rPr>
+        <w:t xml:space="preserve">    </w:t>
+      </w:r>
+      <w:r>
+        <w:rPr>
+          <w:rFonts w:asciiTheme="minorBidi" w:hAnsiTheme="minorBidi"/>
+          <w:sz w:val="24"/>
+          <w:szCs w:val="24"/>
+        </w:rPr>
+        <w:t xml:space="preserve">Ajout article en définir la date de début d’enchère </w:t>
+      </w:r>
+    </w:p>
+    <w:p>
+      <w:pPr>
+        <w:pStyle w:val="ListParagraph"/>
+        <w:ind w:left="284"/>
+        <w:rPr>
+          <w:rFonts w:asciiTheme="minorBidi" w:hAnsiTheme="minorBidi"/>
+          <w:sz w:val="24"/>
+          <w:szCs w:val="24"/>
+        </w:rPr>
+      </w:pPr>
+      <w:r>
+        <w:rPr>
+          <w:rFonts w:asciiTheme="minorBidi" w:hAnsiTheme="minorBidi"/>
+          <w:sz w:val="24"/>
+          <w:szCs w:val="24"/>
+        </w:rPr>
+        <w:t xml:space="preserve"> </w:t>
+      </w:r>
+      <w:r>
+        <w:rPr>
+          <w:rFonts w:asciiTheme="minorBidi" w:hAnsiTheme="minorBidi"/>
+          <w:sz w:val="24"/>
+          <w:szCs w:val="24"/>
+        </w:rPr>
+        <w:t xml:space="preserve">   </w:t>
+      </w:r>
+      <w:r>
+        <w:rPr>
+          <w:rFonts w:asciiTheme="minorBidi" w:hAnsiTheme="minorBidi"/>
+          <w:sz w:val="24"/>
+          <w:szCs w:val="24"/>
+        </w:rPr>
+        <w:t xml:space="preserve">Voir la liste de articles mise en vente </w:t>
+      </w:r>
+    </w:p>
+    <w:p>
+      <w:pPr>
+        <w:pStyle w:val="ListParagraph"/>
+        <w:ind w:left="284"/>
+        <w:rPr>
+          <w:rFonts w:asciiTheme="minorBidi" w:hAnsiTheme="minorBidi"/>
+          <w:sz w:val="24"/>
+          <w:szCs w:val="24"/>
+        </w:rPr>
+      </w:pPr>
+      <w:r>
+        <w:rPr>
+          <w:rFonts w:asciiTheme="minorBidi" w:hAnsiTheme="minorBidi"/>
+          <w:sz w:val="24"/>
+          <w:szCs w:val="24"/>
+        </w:rPr>
+        <w:t>- Suivre les enchères</w:t>
+      </w:r>
+      <w:r>
+        <w:rPr>
+          <w:rFonts w:asciiTheme="minorBidi" w:hAnsiTheme="minorBidi"/>
+          <w:sz w:val="24"/>
+          <w:szCs w:val="24"/>
+        </w:rPr>
+        <w:t> :</w:t>
+      </w:r>
+    </w:p>
+    <w:p>
+      <w:pPr>
+        <w:pStyle w:val="ListParagraph"/>
+        <w:ind w:left="567"/>
+        <w:rPr>
+          <w:rFonts w:asciiTheme="minorBidi" w:hAnsiTheme="minorBidi"/>
+          <w:sz w:val="24"/>
+          <w:szCs w:val="24"/>
+        </w:rPr>
+      </w:pPr>
+      <w:r>
+        <w:rPr>
+          <w:rFonts w:asciiTheme="minorBidi" w:hAnsiTheme="minorBidi"/>
+          <w:sz w:val="24"/>
+          <w:szCs w:val="24"/>
+        </w:rPr>
+        <w:t xml:space="preserve">Démarrage automatique l’enchère </w:t>
+      </w:r>
+      <w:r>
+        <w:rPr>
+          <w:rFonts w:asciiTheme="minorBidi" w:hAnsiTheme="minorBidi"/>
+          <w:sz w:val="24"/>
+          <w:szCs w:val="24"/>
+        </w:rPr>
+        <w:t>à</w:t>
+      </w:r>
+      <w:r>
+        <w:rPr>
+          <w:rFonts w:asciiTheme="minorBidi" w:hAnsiTheme="minorBidi"/>
+          <w:sz w:val="24"/>
+          <w:szCs w:val="24"/>
+        </w:rPr>
+        <w:t xml:space="preserve"> la date prévue et arrê</w:t>
+      </w:r>
+      <w:r>
+        <w:rPr>
+          <w:rFonts w:asciiTheme="minorBidi" w:hAnsiTheme="minorBidi"/>
+          <w:sz w:val="24"/>
+          <w:szCs w:val="24"/>
+        </w:rPr>
+        <w:t xml:space="preserve">t </w:t>
+      </w:r>
+      <w:r>
+        <w:rPr>
+          <w:rFonts w:asciiTheme="minorBidi" w:hAnsiTheme="minorBidi"/>
+          <w:sz w:val="24"/>
+          <w:szCs w:val="24"/>
+        </w:rPr>
+        <w:t xml:space="preserve">lorsque le temps ècoulé </w:t>
+      </w:r>
+    </w:p>
+    <w:p>
+      <w:pPr>
+        <w:pStyle w:val="ListParagraph"/>
+        <w:ind w:left="284"/>
+        <w:rPr>
+          <w:rFonts w:asciiTheme="minorBidi" w:hAnsiTheme="minorBidi"/>
+          <w:sz w:val="24"/>
+          <w:szCs w:val="24"/>
+        </w:rPr>
+      </w:pPr>
+      <w:r>
+        <w:rPr>
+          <w:rFonts w:asciiTheme="minorBidi" w:hAnsiTheme="minorBidi"/>
+          <w:sz w:val="24"/>
+          <w:szCs w:val="24"/>
+        </w:rPr>
+        <w:t xml:space="preserve">- Consulter l’historique des enchères </w:t>
+      </w:r>
+    </w:p>
+    <w:p>
+      <w:pPr>
+        <w:pStyle w:val="ListParagraph"/>
+        <w:ind w:left="284"/>
+        <w:rPr>
+          <w:rFonts w:asciiTheme="minorBidi" w:hAnsiTheme="minorBidi"/>
+          <w:sz w:val="24"/>
+          <w:szCs w:val="24"/>
+        </w:rPr>
+      </w:pPr>
+      <w:r>
+        <w:rPr>
+          <w:rFonts w:asciiTheme="minorBidi" w:hAnsiTheme="minorBidi"/>
+          <w:sz w:val="24"/>
+          <w:szCs w:val="24"/>
+        </w:rPr>
+        <w:t xml:space="preserve">- S’inscrire </w:t>
+      </w:r>
+    </w:p>
+    <w:p>
+      <w:pPr>
+        <w:pStyle w:val="ListParagraph"/>
+        <w:ind w:left="284"/>
+        <w:rPr>
+          <w:rFonts w:asciiTheme="minorBidi" w:hAnsiTheme="minorBidi"/>
+          <w:sz w:val="24"/>
+          <w:szCs w:val="24"/>
+        </w:rPr>
+      </w:pPr>
+      <w:r>
+        <w:rPr>
+          <w:rFonts w:asciiTheme="minorBidi" w:hAnsiTheme="minorBidi"/>
+          <w:sz w:val="24"/>
+          <w:szCs w:val="24"/>
+        </w:rPr>
+        <w:t>- Parcourir les enchères</w:t>
+      </w:r>
+      <w:r>
+        <w:rPr>
+          <w:rFonts w:asciiTheme="minorBidi" w:hAnsiTheme="minorBidi"/>
+          <w:sz w:val="24"/>
+          <w:szCs w:val="24"/>
+        </w:rPr>
+        <w:t> :</w:t>
+      </w:r>
+    </w:p>
+    <w:p>
+      <w:pPr>
+        <w:pStyle w:val="ListParagraph"/>
+        <w:ind w:left="567"/>
+        <w:rPr>
+          <w:rFonts w:asciiTheme="minorBidi" w:hAnsiTheme="minorBidi"/>
+          <w:sz w:val="24"/>
+          <w:szCs w:val="24"/>
+        </w:rPr>
+      </w:pPr>
+      <w:r>
+        <w:rPr>
+          <w:rFonts w:asciiTheme="minorBidi" w:hAnsiTheme="minorBidi"/>
+          <w:sz w:val="24"/>
+          <w:szCs w:val="24"/>
+        </w:rPr>
+        <w:t xml:space="preserve">Consulter la liste des articles mise en vente et voir les détails d’un article </w:t>
+      </w:r>
+    </w:p>
+    <w:p>
+      <w:pPr>
+        <w:pStyle w:val="ListParagraph"/>
+        <w:ind w:left="284"/>
+        <w:rPr>
+          <w:rFonts w:asciiTheme="minorBidi" w:hAnsiTheme="minorBidi"/>
+          <w:sz w:val="24"/>
+          <w:szCs w:val="24"/>
+        </w:rPr>
+      </w:pPr>
+      <w:r>
+        <w:rPr>
+          <w:rFonts w:asciiTheme="minorBidi" w:hAnsiTheme="minorBidi"/>
+          <w:sz w:val="24"/>
+          <w:szCs w:val="24"/>
+        </w:rPr>
+        <w:t xml:space="preserve">- </w:t>
+      </w:r>
+      <w:r>
+        <w:rPr>
+          <w:rFonts w:asciiTheme="minorBidi" w:hAnsiTheme="minorBidi"/>
+          <w:sz w:val="24"/>
+          <w:szCs w:val="24"/>
+        </w:rPr>
+        <w:t>Enchérir sur un article</w:t>
+      </w:r>
+      <w:r>
+        <w:rPr>
+          <w:rFonts w:asciiTheme="minorBidi" w:hAnsiTheme="minorBidi"/>
+          <w:sz w:val="24"/>
+          <w:szCs w:val="24"/>
+        </w:rPr>
+        <w:t> :</w:t>
+      </w:r>
+      <w:r>
+        <w:rPr>
+          <w:rFonts w:asciiTheme="minorBidi" w:hAnsiTheme="minorBidi"/>
+          <w:sz w:val="24"/>
+          <w:szCs w:val="24"/>
+        </w:rPr>
+        <w:t xml:space="preserve"> </w:t>
+      </w:r>
+    </w:p>
+    <w:p>
+      <w:pPr>
+        <w:pStyle w:val="ListParagraph"/>
+        <w:ind w:left="567"/>
+        <w:rPr>
+          <w:rFonts w:asciiTheme="minorBidi" w:hAnsiTheme="minorBidi"/>
+          <w:sz w:val="24"/>
+          <w:szCs w:val="24"/>
+        </w:rPr>
+      </w:pPr>
+      <w:r>
+        <w:rPr>
+          <w:rFonts w:asciiTheme="minorBidi" w:hAnsiTheme="minorBidi"/>
+          <w:sz w:val="24"/>
+          <w:szCs w:val="24"/>
+        </w:rPr>
+        <w:t xml:space="preserve">Placer une enchère sur un article en cours </w:t>
+      </w:r>
+    </w:p>
+    <w:p>
+      <w:pPr>
+        <w:pStyle w:val="ListParagraph"/>
+        <w:ind w:left="567"/>
+        <w:rPr>
+          <w:rFonts w:asciiTheme="minorBidi" w:hAnsiTheme="minorBidi"/>
+          <w:sz w:val="24"/>
+          <w:szCs w:val="24"/>
+        </w:rPr>
+      </w:pPr>
+      <w:r>
+        <w:rPr>
+          <w:rFonts w:asciiTheme="minorBidi" w:hAnsiTheme="minorBidi"/>
+          <w:sz w:val="24"/>
+          <w:szCs w:val="24"/>
+        </w:rPr>
+        <w:t xml:space="preserve">Peut modifier son offre avant la fin d’enchère </w:t>
+      </w:r>
+    </w:p>
+    <w:p>
+      <w:pPr>
+        <w:pStyle w:val="ListParagraph"/>
+        <w:ind w:left="284"/>
+        <w:rPr>
+          <w:rFonts w:asciiTheme="minorBidi" w:hAnsiTheme="minorBidi"/>
+          <w:sz w:val="24"/>
+          <w:szCs w:val="24"/>
+        </w:rPr>
+      </w:pPr>
+      <w:r>
+        <w:rPr>
+          <w:rFonts w:asciiTheme="minorBidi" w:hAnsiTheme="minorBidi"/>
+          <w:sz w:val="24"/>
+          <w:szCs w:val="24"/>
+        </w:rPr>
+        <w:t xml:space="preserve">- Notifier les acheteurs qu’un nouvel article est ajouté </w:t>
+      </w:r>
+    </w:p>
+    <w:p>
+      <w:pPr>
+        <w:pStyle w:val="ListParagraph"/>
+        <w:ind w:left="284"/>
+        <w:rPr>
+          <w:rFonts w:asciiTheme="minorBidi" w:hAnsiTheme="minorBidi"/>
+          <w:sz w:val="24"/>
+          <w:szCs w:val="24"/>
+        </w:rPr>
+      </w:pPr>
+      <w:r>
+        <w:rPr>
+          <w:rFonts w:asciiTheme="minorBidi" w:hAnsiTheme="minorBidi"/>
+          <w:sz w:val="24"/>
+          <w:szCs w:val="24"/>
+        </w:rPr>
+        <w:t xml:space="preserve">- Notifier les acheteurs au lancement d’une enchère </w:t>
+      </w:r>
+    </w:p>
+    <w:p>
+      <w:pPr>
+        <w:pStyle w:val="ListParagraph"/>
+        <w:ind w:left="284"/>
+        <w:rPr>
+          <w:rFonts w:asciiTheme="minorBidi" w:hAnsiTheme="minorBidi"/>
+          <w:sz w:val="24"/>
+          <w:szCs w:val="24"/>
+        </w:rPr>
+      </w:pPr>
+      <w:r>
+        <w:rPr>
+          <w:rFonts w:asciiTheme="minorBidi" w:hAnsiTheme="minorBidi"/>
+          <w:sz w:val="24"/>
+          <w:szCs w:val="24"/>
+        </w:rPr>
+        <w:t xml:space="preserve">- Afin d’enchère notifier acheteur gagnant </w:t>
+      </w:r>
+    </w:p>
+    <w:p>
+      <w:pPr>
+        <w:pStyle w:val="ListParagraph"/>
+        <w:ind w:left="284"/>
+        <w:rPr>
+          <w:rFonts w:asciiTheme="minorBidi" w:hAnsiTheme="minorBidi"/>
+          <w:sz w:val="24"/>
+          <w:szCs w:val="24"/>
+        </w:rPr>
+      </w:pPr>
+    </w:p>
+    <w:p>
+      <w:pPr>
+        <w:pStyle w:val="ListParagraph"/>
+        <w:ind w:left="142"/>
+        <w:rPr>
+          <w:rFonts w:asciiTheme="minorBidi" w:hAnsiTheme="minorBidi"/>
+          <w:sz w:val="24"/>
+          <w:szCs w:val="24"/>
+        </w:rPr>
+      </w:pPr>
+      <w:r>
+        <w:rPr>
+          <w:rFonts w:asciiTheme="minorBidi" w:hAnsiTheme="minorBidi"/>
+          <w:sz w:val="24"/>
+          <w:szCs w:val="24"/>
+        </w:rPr>
+        <w:t>Les acteurs de système</w:t>
+      </w:r>
+    </w:p>
+    <w:p>
+      <w:pPr>
+        <w:pStyle w:val="ListParagraph"/>
+        <w:ind w:left="142"/>
+        <w:rPr>
+          <w:rFonts w:asciiTheme="minorBidi" w:hAnsiTheme="minorBidi"/>
+          <w:sz w:val="24"/>
+          <w:szCs w:val="24"/>
+        </w:rPr>
+      </w:pPr>
+    </w:p>
+    <w:p>
+      <w:pPr>
+        <w:pStyle w:val="ListParagraph"/>
+        <w:ind w:left="284"/>
+        <w:rPr>
+          <w:rFonts w:asciiTheme="minorBidi" w:hAnsiTheme="minorBidi"/>
+          <w:sz w:val="24"/>
+          <w:szCs w:val="24"/>
+        </w:rPr>
+      </w:pPr>
+      <w:r>
+        <w:rPr>
+          <w:rFonts w:asciiTheme="minorBidi" w:hAnsiTheme="minorBidi"/>
+          <w:sz w:val="24"/>
+          <w:szCs w:val="24"/>
+        </w:rPr>
+        <w:t xml:space="preserve">Dans notre </w:t>
+      </w:r>
+      <w:r>
+        <w:rPr>
+          <w:rFonts w:asciiTheme="minorBidi" w:hAnsiTheme="minorBidi"/>
+          <w:sz w:val="24"/>
+          <w:szCs w:val="24"/>
+        </w:rPr>
+        <w:t>système</w:t>
+      </w:r>
+      <w:r>
+        <w:rPr>
+          <w:rFonts w:asciiTheme="minorBidi" w:hAnsiTheme="minorBidi"/>
+          <w:sz w:val="24"/>
+          <w:szCs w:val="24"/>
+        </w:rPr>
+        <w:t xml:space="preserve"> </w:t>
+      </w:r>
+      <w:r>
+        <w:rPr>
+          <w:rFonts w:asciiTheme="minorBidi" w:hAnsiTheme="minorBidi"/>
+          <w:sz w:val="24"/>
+          <w:szCs w:val="24"/>
+        </w:rPr>
+        <w:t>présente</w:t>
+      </w:r>
+      <w:r>
+        <w:rPr>
+          <w:rFonts w:asciiTheme="minorBidi" w:hAnsiTheme="minorBidi"/>
+          <w:sz w:val="24"/>
+          <w:szCs w:val="24"/>
+        </w:rPr>
+        <w:t xml:space="preserve"> trois acteurs principaux</w:t>
+      </w:r>
+      <w:r>
+        <w:rPr>
+          <w:rFonts w:asciiTheme="minorBidi" w:hAnsiTheme="minorBidi"/>
+          <w:sz w:val="24"/>
+          <w:szCs w:val="24"/>
+        </w:rPr>
+        <w:t xml:space="preserve"> comme montre la figure ci-dessous :</w:t>
+      </w:r>
+    </w:p>
+    <w:p>
+      <w:pPr>
+        <w:pStyle w:val="ListParagraph"/>
+        <w:ind w:left="284"/>
+        <w:rPr>
+          <w:rFonts w:asciiTheme="minorBidi" w:hAnsiTheme="minorBidi"/>
+          <w:sz w:val="24"/>
+          <w:szCs w:val="24"/>
+        </w:rPr>
+      </w:pPr>
+    </w:p>
+    <w:p>
+      <w:pPr>
+        <w:pStyle w:val="ListParagraph"/>
+        <w:ind w:left="284"/>
+        <w:rPr>
+          <w:rFonts w:asciiTheme="minorBidi" w:hAnsiTheme="minorBidi"/>
+          <w:color w:val="474747"/>
+          <w:sz w:val="24"/>
+          <w:szCs w:val="24"/>
+          <w:shd w:val="clear" w:color="auto" w:fill="FFFFFF"/>
+        </w:rPr>
+      </w:pPr>
+    </w:p>
+    <w:p>
+      <w:r>
+        <w:rPr>
+          <w:rFonts w:asciiTheme="minorBidi" w:hAnsiTheme="minorBidi"/>
+          <w:noProof/>
+          <w:sz w:val="24"/>
+          <w:szCs w:val="24"/>
+        </w:rPr>
+        <w:drawing>
+          <wp:anchor distT="0" distB="0" distL="114300" distR="114300" simplePos="0" relativeHeight="251665408" behindDoc="0" locked="0" layoutInCell="1" allowOverlap="1">
+            <wp:simplePos x="0" y="0"/>
+            <wp:positionH relativeFrom="column">
+              <wp:posOffset>814705</wp:posOffset>
+            </wp:positionH>
+            <wp:positionV relativeFrom="page">
+              <wp:posOffset>8274050</wp:posOffset>
+            </wp:positionV>
+            <wp:extent cx="3879850" cy="1464310"/>
+            <wp:effectExtent l="0" t="0" r="6350" b="2540"/>
+            <wp:wrapSquare wrapText="bothSides"/>
+            <wp:docPr id="2" name="Picture 2"/>
+            <wp:cNvGraphicFramePr>
+              <a:graphicFrameLocks xmlns:a="http://schemas.openxmlformats.org/drawingml/2006/main" noChangeAspect="1"/>
+            </wp:cNvGraphicFramePr>
+            <a:graphic xmlns:a="http://schemas.openxmlformats.org/drawingml/2006/main">
+              <a:graphicData uri="http://schemas.openxmlformats.org/drawingml/2006/picture">
+                <pic:pic xmlns:pic="http://schemas.openxmlformats.org/drawingml/2006/picture">
+                  <pic:nvPicPr>
+                    <pic:cNvPr id="2" name="Capture d'écran 2025-02-24 124903.png"/>
+                    <pic:cNvPicPr/>
+                  </pic:nvPicPr>
+                  <pic:blipFill>
+                    <a:blip r:embed="rId10">
+                      <a:extLst>
+                        <a:ext uri="{28A0092B-C50C-407E-A947-70E740481C1C}">
+                          <a14:useLocalDpi xmlns:a14="http://schemas.microsoft.com/office/drawing/2010/main" val="0"/>
+                        </a:ext>
+                      </a:extLst>
+                    </a:blip>
+                    <a:stretch>
+                      <a:fillRect/>
+                    </a:stretch>
+                  </pic:blipFill>
+                  <pic:spPr>
+                    <a:xfrm>
+                      <a:off x="0" y="0"/>
+                      <a:ext cx="3879850" cy="1464310"/>
+                    </a:xfrm>
+                    <a:prstGeom prst="rect">
+                      <a:avLst/>
+                    </a:prstGeom>
+                  </pic:spPr>
+                </pic:pic>
+              </a:graphicData>
+            </a:graphic>
+            <wp14:sizeRelH relativeFrom="margin">
+              <wp14:pctWidth>0</wp14:pctWidth>
+            </wp14:sizeRelH>
+            <wp14:sizeRelV relativeFrom="margin">
+              <wp14:pctHeight>0</wp14:pctHeight>
+            </wp14:sizeRelV>
+          </wp:anchor>
+        </w:drawing>
+      </w:r>
+    </w:p>
+    <w:p/>
+    <w:p/>
+    <w:p/>
+    <w:p/>
+    <w:p>
+      <w:pPr>
+        <w:pStyle w:val="ListParagraph"/>
+        <w:ind w:left="284"/>
+        <w:rPr>
+          <w:rFonts w:asciiTheme="minorBidi" w:hAnsiTheme="minorBidi"/>
+          <w:sz w:val="24"/>
+          <w:szCs w:val="24"/>
+        </w:rPr>
+      </w:pPr>
+    </w:p>
+    <w:p>
+      <w:pPr>
+        <w:pStyle w:val="ListParagraph"/>
+        <w:ind w:left="142"/>
+        <w:rPr>
+          <w:rFonts w:asciiTheme="minorBidi" w:hAnsiTheme="minorBidi"/>
+          <w:sz w:val="24"/>
+          <w:szCs w:val="24"/>
+        </w:rPr>
+      </w:pPr>
+    </w:p>
+    <w:p>
+      <w:pPr>
+        <w:pStyle w:val="ListParagraph"/>
+        <w:ind w:left="142"/>
+        <w:rPr>
+          <w:rFonts w:asciiTheme="minorBidi" w:hAnsiTheme="minorBidi"/>
+          <w:sz w:val="24"/>
+          <w:szCs w:val="24"/>
+        </w:rPr>
+      </w:pPr>
+    </w:p>
+    <w:p>
+      <w:pPr>
+        <w:pStyle w:val="ListParagraph"/>
+        <w:ind w:left="142"/>
+        <w:rPr>
+          <w:rFonts w:asciiTheme="minorBidi" w:hAnsiTheme="minorBidi"/>
+          <w:sz w:val="24"/>
+          <w:szCs w:val="24"/>
+        </w:rPr>
+      </w:pPr>
+    </w:p>
+    <w:p>
+      <w:pPr>
+        <w:pStyle w:val="ListParagraph"/>
+        <w:ind w:left="142"/>
+        <w:rPr>
+          <w:rFonts w:asciiTheme="minorBidi" w:hAnsiTheme="minorBidi"/>
+          <w:sz w:val="24"/>
+          <w:szCs w:val="24"/>
+        </w:rPr>
+      </w:pPr>
+    </w:p>
+    <w:p>
+      <w:pPr>
+        <w:pStyle w:val="ListParagraph"/>
+        <w:ind w:left="142"/>
+        <w:rPr>
+          <w:rFonts w:asciiTheme="minorBidi" w:hAnsiTheme="minorBidi"/>
+          <w:sz w:val="24"/>
+          <w:szCs w:val="24"/>
+        </w:rPr>
+      </w:pPr>
+    </w:p>
+    <w:p>
+      <w:pPr>
+        <w:pStyle w:val="ListParagraph"/>
+        <w:ind w:left="142"/>
+        <w:rPr>
+          <w:rFonts w:asciiTheme="minorBidi" w:hAnsiTheme="minorBidi"/>
+          <w:sz w:val="24"/>
+          <w:szCs w:val="24"/>
+        </w:rPr>
+      </w:pPr>
+      <w:r>
+        <w:rPr>
+          <w:rFonts w:asciiTheme="minorBidi" w:hAnsiTheme="minorBidi"/>
+          <w:sz w:val="24"/>
+          <w:szCs w:val="24"/>
+        </w:rPr>
+        <w:lastRenderedPageBreak/>
+        <w:t>On présente une description de chaque acteur de notre système :</w:t>
+      </w:r>
+    </w:p>
+    <w:p>
+      <w:pPr>
+        <w:pStyle w:val="ListParagraph"/>
+        <w:ind w:left="142"/>
+        <w:rPr>
+          <w:rFonts w:asciiTheme="minorBidi" w:hAnsiTheme="minorBidi"/>
+          <w:sz w:val="24"/>
+          <w:szCs w:val="24"/>
         </w:rPr>
       </w:pPr>
     </w:p>
@@ -875,7 +1654,7 @@
       <w:tblPr>
         <w:tblStyle w:val="TableGrid"/>
         <w:tblW w:w="10649" w:type="dxa"/>
-        <w:tblInd w:w="-289" w:type="dxa"/>
+        <w:tblInd w:w="-714" w:type="dxa"/>
         <w:tblLook w:val="04A0" w:firstRow="1" w:lastRow="0" w:firstColumn="1" w:lastColumn="0" w:noHBand="0" w:noVBand="1"/>
       </w:tblPr>
       <w:tblGrid>
@@ -1067,21 +1846,8 @@
                 <w:szCs w:val="24"/>
                 <w:shd w:val="clear" w:color="auto" w:fill="FFFFFF"/>
               </w:rPr>
-              <w:t>- Gestion des enchères </w:t>
+              <w:t>- G</w:t>
             </w:r>
-          </w:p>
-          <w:p>
-            <w:pPr>
-              <w:pStyle w:val="ListParagraph"/>
-              <w:ind w:left="0"/>
-              <w:rPr>
-                <w:rFonts w:asciiTheme="minorBidi" w:hAnsiTheme="minorBidi"/>
-                <w:color w:val="474747"/>
-                <w:sz w:val="24"/>
-                <w:szCs w:val="24"/>
-                <w:shd w:val="clear" w:color="auto" w:fill="FFFFFF"/>
-              </w:rPr>
-            </w:pPr>
             <w:r>
               <w:rPr>
                 <w:rFonts w:asciiTheme="minorBidi" w:hAnsiTheme="minorBidi"/>
@@ -1090,21 +1856,8 @@
                 <w:szCs w:val="24"/>
                 <w:shd w:val="clear" w:color="auto" w:fill="FFFFFF"/>
               </w:rPr>
-              <w:t xml:space="preserve">    Ajout article en définir la date de début d’enchère </w:t>
+              <w:t>érer</w:t>
             </w:r>
-          </w:p>
-          <w:p>
-            <w:pPr>
-              <w:pStyle w:val="ListParagraph"/>
-              <w:ind w:left="0"/>
-              <w:rPr>
-                <w:rFonts w:asciiTheme="minorBidi" w:hAnsiTheme="minorBidi"/>
-                <w:color w:val="474747"/>
-                <w:sz w:val="24"/>
-                <w:szCs w:val="24"/>
-                <w:shd w:val="clear" w:color="auto" w:fill="FFFFFF"/>
-              </w:rPr>
-            </w:pPr>
             <w:r>
               <w:rPr>
                 <w:rFonts w:asciiTheme="minorBidi" w:hAnsiTheme="minorBidi"/>
@@ -1113,7 +1866,27 @@
                 <w:szCs w:val="24"/>
                 <w:shd w:val="clear" w:color="auto" w:fill="FFFFFF"/>
               </w:rPr>
-              <w:t xml:space="preserve">    Voir la liste de articles mise en vente</w:t>
+              <w:t xml:space="preserve"> </w:t>
+            </w:r>
+            <w:r>
+              <w:rPr>
+                <w:rFonts w:asciiTheme="minorBidi" w:hAnsiTheme="minorBidi"/>
+                <w:color w:val="474747"/>
+                <w:sz w:val="24"/>
+                <w:szCs w:val="24"/>
+                <w:shd w:val="clear" w:color="auto" w:fill="FFFFFF"/>
+              </w:rPr>
+              <w:t>l</w:t>
+            </w:r>
+            <w:r>
+              <w:rPr>
+                <w:rFonts w:asciiTheme="minorBidi" w:hAnsiTheme="minorBidi"/>
+                <w:color w:val="474747"/>
+                <w:sz w:val="24"/>
+                <w:szCs w:val="24"/>
+                <w:shd w:val="clear" w:color="auto" w:fill="FFFFFF"/>
+              </w:rPr>
+              <w:t>es enchères </w:t>
             </w:r>
           </w:p>
           <w:p>
@@ -1175,27 +1948,6 @@
                 <w:szCs w:val="24"/>
                 <w:shd w:val="clear" w:color="auto" w:fill="FFFFFF"/>
               </w:rPr>
-              <w:t xml:space="preserve">    Démarrage automatique l’enchère à la date prévue et arrêt lorsque le        temps écoulé  </w:t>
-            </w:r>
-          </w:p>
-          <w:p>
-            <w:pPr>
-              <w:rPr>
-                <w:rFonts w:asciiTheme="minorBidi" w:hAnsiTheme="minorBidi"/>
-                <w:color w:val="474747"/>
-                <w:sz w:val="24"/>
-                <w:szCs w:val="24"/>
-                <w:shd w:val="clear" w:color="auto" w:fill="FFFFFF"/>
-              </w:rPr>
-            </w:pPr>
-            <w:r>
-              <w:rPr>
-                <w:rFonts w:asciiTheme="minorBidi" w:hAnsiTheme="minorBidi"/>
-                <w:color w:val="474747"/>
-                <w:sz w:val="24"/>
-                <w:szCs w:val="24"/>
-                <w:shd w:val="clear" w:color="auto" w:fill="FFFFFF"/>
-              </w:rPr>
               <w:t>-</w:t>
             </w:r>
             <w:r>
@@ -1233,7 +1985,6 @@
             <w:pPr>
               <w:pStyle w:val="ListParagraph"/>
               <w:ind w:left="0"/>
-              <w:jc w:val="center"/>
               <w:rPr>
                 <w:rFonts w:asciiTheme="minorBidi" w:hAnsiTheme="minorBidi"/>
                 <w:color w:val="474747"/>
@@ -1247,7 +1998,6 @@
             <w:pPr>
               <w:pStyle w:val="ListParagraph"/>
               <w:ind w:left="0"/>
-              <w:jc w:val="center"/>
               <w:rPr>
                 <w:rFonts w:asciiTheme="minorBidi" w:hAnsiTheme="minorBidi"/>
                 <w:color w:val="474747"/>
@@ -1261,7 +2011,6 @@
             <w:pPr>
               <w:pStyle w:val="ListParagraph"/>
               <w:ind w:left="0"/>
-              <w:jc w:val="center"/>
               <w:rPr>
                 <w:rFonts w:asciiTheme="minorBidi" w:hAnsiTheme="minorBidi"/>
                 <w:color w:val="474747"/>
@@ -1270,12 +2019,7 @@
                 <w:shd w:val="clear" w:color="auto" w:fill="FFFFFF"/>
               </w:rPr>
             </w:pPr>
-          </w:p>
-          <w:p>
-            <w:pPr>
-              <w:pStyle w:val="ListParagraph"/>
-              <w:ind w:left="0"/>
-              <w:jc w:val="center"/>
+            <w:r>
               <w:rPr>
                 <w:rFonts w:asciiTheme="minorBidi" w:hAnsiTheme="minorBidi"/>
                 <w:color w:val="474747"/>
@@ -1283,7 +2027,8 @@
                 <w:szCs w:val="24"/>
                 <w:shd w:val="clear" w:color="auto" w:fill="FFFFFF"/>
               </w:rPr>
-            </w:pPr>
+              <w:t xml:space="preserve">   </w:t>
+            </w:r>
             <w:r>
               <w:rPr>
                 <w:rFonts w:asciiTheme="minorBidi" w:hAnsiTheme="minorBidi"/>
@@ -1379,49 +2124,6 @@
           </w:p>
           <w:p>
             <w:pPr>
-              <w:pStyle w:val="ListParagraph"/>
-              <w:ind w:left="0"/>
-              <w:rPr>
-                <w:rFonts w:asciiTheme="minorBidi" w:hAnsiTheme="minorBidi"/>
-                <w:color w:val="474747"/>
-                <w:sz w:val="24"/>
-                <w:szCs w:val="24"/>
-                <w:shd w:val="clear" w:color="auto" w:fill="FFFFFF"/>
-              </w:rPr>
-            </w:pPr>
-            <w:r>
-              <w:rPr>
-                <w:rFonts w:asciiTheme="minorBidi" w:hAnsiTheme="minorBidi"/>
-                <w:color w:val="474747"/>
-                <w:sz w:val="24"/>
-                <w:szCs w:val="24"/>
-                <w:shd w:val="clear" w:color="auto" w:fill="FFFFFF"/>
-              </w:rPr>
-              <w:t xml:space="preserve">     </w:t>
-            </w:r>
-            <w:r>
-              <w:rPr>
-                <w:rFonts w:asciiTheme="minorBidi" w:hAnsiTheme="minorBidi"/>
-                <w:color w:val="474747"/>
-                <w:sz w:val="24"/>
-                <w:szCs w:val="24"/>
-                <w:shd w:val="clear" w:color="auto" w:fill="FFFFFF"/>
-              </w:rPr>
-              <w:t>Consulter</w:t>
-            </w:r>
-            <w:r>
-              <w:rPr>
-                <w:rFonts w:asciiTheme="minorBidi" w:hAnsiTheme="minorBidi"/>
-                <w:color w:val="474747"/>
-                <w:sz w:val="24"/>
-                <w:szCs w:val="24"/>
-                <w:shd w:val="clear" w:color="auto" w:fill="FFFFFF"/>
-              </w:rPr>
-              <w:t xml:space="preserve"> la liste des articles mise en vente et voir les détails d’un article </w:t>
-            </w:r>
-          </w:p>
-          <w:p>
-            <w:pPr>
               <w:rPr>
                 <w:rFonts w:asciiTheme="minorBidi" w:hAnsiTheme="minorBidi"/>
                 <w:color w:val="474747"/>
@@ -1459,48 +2161,6 @@
                 <w:shd w:val="clear" w:color="auto" w:fill="FFFFFF"/>
               </w:rPr>
               <w:t xml:space="preserve">nchérir sur un article </w:t>
-            </w:r>
-          </w:p>
-          <w:p>
-            <w:pPr>
-              <w:rPr>
-                <w:rFonts w:asciiTheme="minorBidi" w:hAnsiTheme="minorBidi"/>
-                <w:color w:val="474747"/>
-                <w:sz w:val="24"/>
-                <w:szCs w:val="24"/>
-                <w:shd w:val="clear" w:color="auto" w:fill="FFFFFF"/>
-              </w:rPr>
-            </w:pPr>
-            <w:r>
-              <w:rPr>
-                <w:rFonts w:asciiTheme="minorBidi" w:hAnsiTheme="minorBidi"/>
-                <w:color w:val="474747"/>
-                <w:sz w:val="24"/>
-                <w:szCs w:val="24"/>
-                <w:shd w:val="clear" w:color="auto" w:fill="FFFFFF"/>
-              </w:rPr>
-              <w:t xml:space="preserve">      Placer une enchère sur un article en cours </w:t>
-            </w:r>
-          </w:p>
-          <w:p>
-            <w:pPr>
-              <w:rPr>
-                <w:rFonts w:asciiTheme="minorBidi" w:hAnsiTheme="minorBidi"/>
-                <w:color w:val="474747"/>
-                <w:sz w:val="24"/>
-                <w:szCs w:val="24"/>
-                <w:shd w:val="clear" w:color="auto" w:fill="FFFFFF"/>
-              </w:rPr>
-            </w:pPr>
-            <w:r>
-              <w:rPr>
-                <w:rFonts w:asciiTheme="minorBidi" w:hAnsiTheme="minorBidi"/>
-                <w:color w:val="474747"/>
-                <w:sz w:val="24"/>
-                <w:szCs w:val="24"/>
-                <w:shd w:val="clear" w:color="auto" w:fill="FFFFFF"/>
-              </w:rPr>
-              <w:t xml:space="preserve">      Peut modifier son offre avant la fin d’enchère </w:t>
             </w:r>
           </w:p>
         </w:tc>
@@ -1561,7 +2221,27 @@
                 <w:szCs w:val="24"/>
                 <w:shd w:val="clear" w:color="auto" w:fill="FFFFFF"/>
               </w:rPr>
-              <w:t xml:space="preserve">- notifier les acheteurs qu’un nouvel article est ajouté </w:t>
+              <w:t xml:space="preserve">- </w:t>
+            </w:r>
+            <w:r>
+              <w:rPr>
+                <w:rFonts w:asciiTheme="minorBidi" w:hAnsiTheme="minorBidi"/>
+                <w:color w:val="474747"/>
+                <w:sz w:val="24"/>
+                <w:szCs w:val="24"/>
+                <w:shd w:val="clear" w:color="auto" w:fill="FFFFFF"/>
+              </w:rPr>
+              <w:t>N</w:t>
+            </w:r>
+            <w:r>
+              <w:rPr>
+                <w:rFonts w:asciiTheme="minorBidi" w:hAnsiTheme="minorBidi"/>
+                <w:color w:val="474747"/>
+                <w:sz w:val="24"/>
+                <w:szCs w:val="24"/>
+                <w:shd w:val="clear" w:color="auto" w:fill="FFFFFF"/>
+              </w:rPr>
+              <w:t xml:space="preserve">otifier les acheteurs qu’un nouvel article est ajouté </w:t>
             </w:r>
           </w:p>
           <w:p>
@@ -1584,7 +2264,27 @@
                 <w:szCs w:val="24"/>
                 <w:shd w:val="clear" w:color="auto" w:fill="FFFFFF"/>
               </w:rPr>
-              <w:t>- notifier les acheteurs au lancement d’une enchère</w:t>
+              <w:t xml:space="preserve">- </w:t>
+            </w:r>
+            <w:r>
+              <w:rPr>
+                <w:rFonts w:asciiTheme="minorBidi" w:hAnsiTheme="minorBidi"/>
+                <w:color w:val="474747"/>
+                <w:sz w:val="24"/>
+                <w:szCs w:val="24"/>
+                <w:shd w:val="clear" w:color="auto" w:fill="FFFFFF"/>
+              </w:rPr>
+              <w:t>N</w:t>
+            </w:r>
+            <w:r>
+              <w:rPr>
+                <w:rFonts w:asciiTheme="minorBidi" w:hAnsiTheme="minorBidi"/>
+                <w:color w:val="474747"/>
+                <w:sz w:val="24"/>
+                <w:szCs w:val="24"/>
+                <w:shd w:val="clear" w:color="auto" w:fill="FFFFFF"/>
+              </w:rPr>
+              <w:t>otifier les acheteurs au lancement d’une enchère</w:t>
             </w:r>
           </w:p>
           <w:p>
@@ -1607,7 +2307,27 @@
                 <w:szCs w:val="24"/>
                 <w:shd w:val="clear" w:color="auto" w:fill="FFFFFF"/>
               </w:rPr>
-              <w:t xml:space="preserve">- A fin d’enchère notifier acheteur gagnant  </w:t>
+              <w:t xml:space="preserve">- </w:t>
+            </w:r>
+            <w:r>
+              <w:rPr>
+                <w:rFonts w:asciiTheme="minorBidi" w:hAnsiTheme="minorBidi"/>
+                <w:color w:val="474747"/>
+                <w:sz w:val="24"/>
+                <w:szCs w:val="24"/>
+                <w:shd w:val="clear" w:color="auto" w:fill="FFFFFF"/>
+              </w:rPr>
+              <w:t>N</w:t>
+            </w:r>
+            <w:r>
+              <w:rPr>
+                <w:rFonts w:asciiTheme="minorBidi" w:hAnsiTheme="minorBidi"/>
+                <w:color w:val="474747"/>
+                <w:sz w:val="24"/>
+                <w:szCs w:val="24"/>
+                <w:shd w:val="clear" w:color="auto" w:fill="FFFFFF"/>
+              </w:rPr>
+              <w:t xml:space="preserve">otifier acheteur gagnant  </w:t>
             </w:r>
           </w:p>
         </w:tc>
@@ -1626,45 +2346,54 @@
     </w:p>
     <w:p>
       <w:pPr>
+        <w:rPr>
+          <w:rFonts w:asciiTheme="minorBidi" w:hAnsiTheme="minorBidi"/>
+          <w:color w:val="474747"/>
+          <w:sz w:val="24"/>
+          <w:szCs w:val="24"/>
+          <w:shd w:val="clear" w:color="auto" w:fill="FFFFFF"/>
+        </w:rPr>
+      </w:pPr>
+      <w:r>
+        <w:rPr>
+          <w:rFonts w:asciiTheme="minorBidi" w:hAnsiTheme="minorBidi"/>
+          <w:color w:val="474747"/>
+          <w:sz w:val="24"/>
+          <w:szCs w:val="24"/>
+          <w:shd w:val="clear" w:color="auto" w:fill="FFFFFF"/>
+        </w:rPr>
+        <w:t>2.</w:t>
+      </w:r>
+      <w:r>
+        <w:rPr>
+          <w:rFonts w:asciiTheme="minorBidi" w:hAnsiTheme="minorBidi"/>
+          <w:color w:val="474747"/>
+          <w:sz w:val="24"/>
+          <w:szCs w:val="24"/>
+          <w:shd w:val="clear" w:color="auto" w:fill="FFFFFF"/>
+        </w:rPr>
+        <w:t>Besoins non fonctionnels </w:t>
+      </w:r>
+    </w:p>
+    <w:p>
+      <w:pPr>
         <w:pStyle w:val="ListParagraph"/>
-        <w:ind w:left="1440"/>
-        <w:rPr>
-          <w:rFonts w:asciiTheme="minorBidi" w:hAnsiTheme="minorBidi"/>
-          <w:color w:val="474747"/>
-          <w:sz w:val="24"/>
-          <w:szCs w:val="24"/>
-          <w:shd w:val="clear" w:color="auto" w:fill="FFFFFF"/>
-        </w:rPr>
-      </w:pPr>
-      <w:r>
-        <w:rPr>
-          <w:rFonts w:asciiTheme="minorBidi" w:hAnsiTheme="minorBidi"/>
-          <w:color w:val="474747"/>
-          <w:sz w:val="24"/>
-          <w:szCs w:val="24"/>
-          <w:shd w:val="clear" w:color="auto" w:fill="FFFFFF"/>
-        </w:rPr>
-        <w:t>B</w:t>
-      </w:r>
-      <w:r>
-        <w:rPr>
-          <w:rFonts w:asciiTheme="minorBidi" w:hAnsiTheme="minorBidi"/>
-          <w:color w:val="474747"/>
-          <w:sz w:val="24"/>
-          <w:szCs w:val="24"/>
-          <w:shd w:val="clear" w:color="auto" w:fill="FFFFFF"/>
-        </w:rPr>
-        <w:t>esoins non fonctionnels</w:t>
-      </w:r>
-      <w:r>
-        <w:rPr>
-          <w:rFonts w:asciiTheme="minorBidi" w:hAnsiTheme="minorBidi"/>
-          <w:color w:val="474747"/>
-          <w:sz w:val="24"/>
-          <w:szCs w:val="24"/>
-          <w:shd w:val="clear" w:color="auto" w:fill="FFFFFF"/>
-        </w:rPr>
-        <w:t> :</w:t>
+        <w:ind w:left="142"/>
+        <w:rPr>
+          <w:rFonts w:asciiTheme="minorBidi" w:hAnsiTheme="minorBidi"/>
+          <w:color w:val="474747"/>
+          <w:sz w:val="24"/>
+          <w:szCs w:val="24"/>
+          <w:shd w:val="clear" w:color="auto" w:fill="FFFFFF"/>
+        </w:rPr>
+      </w:pPr>
+      <w:r>
+        <w:rPr>
+          <w:rFonts w:asciiTheme="minorBidi" w:hAnsiTheme="minorBidi"/>
+          <w:sz w:val="24"/>
+          <w:szCs w:val="24"/>
+        </w:rPr>
+        <w:t>Notre système doit satisfaire les exigences non fonctionnelles suivantes :</w:t>
       </w:r>
     </w:p>
     <w:p>
@@ -1674,6 +2403,7 @@
           <w:ilvl w:val="0"/>
           <w:numId w:val="7"/>
         </w:numPr>
+        <w:ind w:left="426" w:hanging="142"/>
         <w:rPr>
           <w:rFonts w:asciiTheme="minorBidi" w:hAnsiTheme="minorBidi"/>
           <w:color w:val="474747"/>
@@ -1706,25 +2436,15 @@
     <w:p>
       <w:pPr>
         <w:pStyle w:val="ListParagraph"/>
-        <w:ind w:left="2040"/>
-        <w:rPr>
-          <w:rFonts w:asciiTheme="minorBidi" w:hAnsiTheme="minorBidi"/>
-          <w:color w:val="474747"/>
-          <w:sz w:val="24"/>
-          <w:szCs w:val="24"/>
-          <w:shd w:val="clear" w:color="auto" w:fill="FFFFFF"/>
-        </w:rPr>
-      </w:pPr>
-      <w:r>
-        <w:rPr>
-          <w:rFonts w:asciiTheme="minorBidi" w:hAnsiTheme="minorBidi"/>
-          <w:color w:val="474747"/>
-          <w:sz w:val="24"/>
-          <w:szCs w:val="24"/>
-          <w:shd w:val="clear" w:color="auto" w:fill="FFFFFF"/>
-        </w:rPr>
-        <w:t xml:space="preserve">    </w:t>
-      </w:r>
+        <w:ind w:left="426"/>
+        <w:rPr>
+          <w:rFonts w:asciiTheme="minorBidi" w:hAnsiTheme="minorBidi"/>
+          <w:color w:val="474747"/>
+          <w:sz w:val="24"/>
+          <w:szCs w:val="24"/>
+          <w:shd w:val="clear" w:color="auto" w:fill="FFFFFF"/>
+        </w:rPr>
+      </w:pPr>
       <w:r>
         <w:rPr>
           <w:rFonts w:asciiTheme="minorBidi" w:hAnsiTheme="minorBidi"/>
@@ -1735,48 +2455,48 @@
         </w:rPr>
         <w:t>Le site doit être rapide, avec minimum des temps de réponse</w:t>
       </w:r>
+      <w:r>
+        <w:rPr>
+          <w:rFonts w:asciiTheme="minorBidi" w:hAnsiTheme="minorBidi"/>
+          <w:color w:val="474747"/>
+          <w:sz w:val="24"/>
+          <w:szCs w:val="24"/>
+          <w:shd w:val="clear" w:color="auto" w:fill="FFFFFF"/>
+        </w:rPr>
+        <w:t>.</w:t>
+      </w:r>
     </w:p>
     <w:p>
       <w:pPr>
         <w:pStyle w:val="ListParagraph"/>
-        <w:ind w:left="1440"/>
-        <w:rPr>
-          <w:rFonts w:asciiTheme="minorBidi" w:hAnsiTheme="minorBidi"/>
-          <w:color w:val="474747"/>
-          <w:sz w:val="24"/>
-          <w:szCs w:val="24"/>
-          <w:shd w:val="clear" w:color="auto" w:fill="FFFFFF"/>
-        </w:rPr>
-      </w:pPr>
-      <w:r>
-        <w:rPr>
-          <w:rFonts w:asciiTheme="minorBidi" w:hAnsiTheme="minorBidi"/>
-          <w:color w:val="474747"/>
-          <w:sz w:val="24"/>
-          <w:szCs w:val="24"/>
-          <w:shd w:val="clear" w:color="auto" w:fill="FFFFFF"/>
-        </w:rPr>
-        <w:t xml:space="preserve">             </w:t>
-      </w:r>
-      <w:r>
-        <w:rPr>
-          <w:rFonts w:asciiTheme="minorBidi" w:hAnsiTheme="minorBidi"/>
-          <w:color w:val="474747"/>
-          <w:sz w:val="24"/>
-          <w:szCs w:val="24"/>
-          <w:shd w:val="clear" w:color="auto" w:fill="FFFFFF"/>
-        </w:rPr>
-        <w:t>Le système doit pouvoir gérer un grand nombre d'utilisateurs</w:t>
-      </w:r>
-      <w:r>
-        <w:rPr>
-          <w:rFonts w:asciiTheme="minorBidi" w:hAnsiTheme="minorBidi"/>
-          <w:color w:val="474747"/>
-          <w:sz w:val="24"/>
-          <w:szCs w:val="24"/>
-          <w:shd w:val="clear" w:color="auto" w:fill="FFFFFF"/>
-        </w:rPr>
-        <w:t xml:space="preserve">   </w:t>
+        <w:ind w:left="426" w:right="-993"/>
+        <w:rPr>
+          <w:rFonts w:asciiTheme="minorBidi" w:hAnsiTheme="minorBidi"/>
+          <w:color w:val="474747"/>
+          <w:sz w:val="24"/>
+          <w:szCs w:val="24"/>
+          <w:shd w:val="clear" w:color="auto" w:fill="FFFFFF"/>
+        </w:rPr>
+      </w:pPr>
+      <w:r>
+        <w:rPr>
+          <w:rFonts w:asciiTheme="minorBidi" w:hAnsiTheme="minorBidi"/>
+          <w:color w:val="474747"/>
+          <w:sz w:val="24"/>
+          <w:szCs w:val="24"/>
+          <w:shd w:val="clear" w:color="auto" w:fill="FFFFFF"/>
+        </w:rPr>
+        <w:t>Le système doit pouvoir gérer un grand nombre d'utilisateur</w:t>
+      </w:r>
+      <w:r>
+        <w:rPr>
+          <w:rFonts w:asciiTheme="minorBidi" w:hAnsiTheme="minorBidi"/>
+          <w:color w:val="474747"/>
+          <w:sz w:val="24"/>
+          <w:szCs w:val="24"/>
+          <w:shd w:val="clear" w:color="auto" w:fill="FFFFFF"/>
+        </w:rPr>
+        <w:t xml:space="preserve"> </w:t>
       </w:r>
       <w:r>
         <w:rPr>
@@ -1788,19 +2508,16 @@
         </w:rPr>
         <w:t>simultanés</w:t>
       </w:r>
-    </w:p>
-    <w:p>
-      <w:pPr>
-        <w:pStyle w:val="ListParagraph"/>
-        <w:ind w:left="1440"/>
-        <w:rPr>
-          <w:rFonts w:asciiTheme="minorBidi" w:hAnsiTheme="minorBidi"/>
-          <w:color w:val="474747"/>
-          <w:sz w:val="24"/>
-          <w:szCs w:val="24"/>
-          <w:shd w:val="clear" w:color="auto" w:fill="FFFFFF"/>
-        </w:rPr>
-      </w:pPr>
+      <w:r>
+        <w:rPr>
+          <w:rFonts w:asciiTheme="minorBidi" w:hAnsiTheme="minorBidi"/>
+          <w:color w:val="474747"/>
+          <w:sz w:val="24"/>
+          <w:szCs w:val="24"/>
+          <w:shd w:val="clear" w:color="auto" w:fill="FFFFFF"/>
+        </w:rPr>
+        <w:t>.</w:t>
+      </w:r>
     </w:p>
     <w:p>
       <w:pPr>
@@ -1809,6 +2526,7 @@
           <w:ilvl w:val="0"/>
           <w:numId w:val="7"/>
         </w:numPr>
+        <w:ind w:left="426" w:hanging="142"/>
         <w:rPr>
           <w:rFonts w:asciiTheme="minorBidi" w:hAnsiTheme="minorBidi"/>
           <w:color w:val="474747"/>
@@ -1831,7 +2549,7 @@
     <w:p>
       <w:pPr>
         <w:pStyle w:val="ListParagraph"/>
-        <w:ind w:left="2040"/>
+        <w:ind w:left="284" w:hanging="142"/>
         <w:rPr>
           <w:rFonts w:asciiTheme="minorBidi" w:hAnsiTheme="minorBidi"/>
           <w:color w:val="474747"/>
@@ -1864,7 +2582,7 @@
     <w:p>
       <w:pPr>
         <w:pStyle w:val="ListParagraph"/>
-        <w:ind w:left="1440"/>
+        <w:ind w:left="426" w:hanging="852"/>
         <w:rPr>
           <w:rFonts w:asciiTheme="minorBidi" w:hAnsiTheme="minorBidi"/>
           <w:color w:val="474747"/>
@@ -1891,60 +2609,47 @@
           <w:szCs w:val="24"/>
           <w:shd w:val="clear" w:color="auto" w:fill="FFFFFF"/>
         </w:rPr>
-        <w:t xml:space="preserve">Utilisation de HTTPS pour sécuriser les communications entre </w:t>
-      </w:r>
-      <w:r>
-        <w:rPr>
-          <w:rFonts w:asciiTheme="minorBidi" w:hAnsiTheme="minorBidi"/>
-          <w:color w:val="474747"/>
-          <w:sz w:val="24"/>
-          <w:szCs w:val="24"/>
-          <w:shd w:val="clear" w:color="auto" w:fill="FFFFFF"/>
-        </w:rPr>
-        <w:t xml:space="preserve">            </w:t>
-      </w:r>
-    </w:p>
-    <w:p>
-      <w:pPr>
-        <w:pStyle w:val="ListParagraph"/>
-        <w:ind w:left="1440"/>
-        <w:rPr>
-          <w:rFonts w:asciiTheme="minorBidi" w:hAnsiTheme="minorBidi"/>
-          <w:color w:val="474747"/>
-          <w:sz w:val="24"/>
-          <w:szCs w:val="24"/>
-          <w:shd w:val="clear" w:color="auto" w:fill="FFFFFF"/>
-        </w:rPr>
-      </w:pPr>
-      <w:r>
-        <w:rPr>
-          <w:rFonts w:asciiTheme="minorBidi" w:hAnsiTheme="minorBidi"/>
-          <w:color w:val="474747"/>
-          <w:sz w:val="24"/>
-          <w:szCs w:val="24"/>
-          <w:shd w:val="clear" w:color="auto" w:fill="FFFFFF"/>
-        </w:rPr>
-        <w:t xml:space="preserve">         </w:t>
-      </w:r>
-      <w:r>
-        <w:rPr>
-          <w:rFonts w:asciiTheme="minorBidi" w:hAnsiTheme="minorBidi"/>
-          <w:color w:val="474747"/>
-          <w:sz w:val="24"/>
-          <w:szCs w:val="24"/>
-          <w:shd w:val="clear" w:color="auto" w:fill="FFFFFF"/>
-        </w:rPr>
-        <w:t>l'utilisateur et le serveur</w:t>
-      </w:r>
-      <w:r>
-        <w:rPr>
-          <w:rFonts w:asciiTheme="minorBidi" w:hAnsiTheme="minorBidi"/>
-          <w:color w:val="474747"/>
-          <w:sz w:val="24"/>
-          <w:szCs w:val="24"/>
-          <w:shd w:val="clear" w:color="auto" w:fill="FFFFFF"/>
-        </w:rPr>
-        <w:t> .</w:t>
+        <w:t>Utilisation de HTTPS pour sécuriser les communications entre</w:t>
+      </w:r>
+      <w:r>
+        <w:rPr>
+          <w:rFonts w:asciiTheme="minorBidi" w:hAnsiTheme="minorBidi"/>
+          <w:color w:val="474747"/>
+          <w:sz w:val="24"/>
+          <w:szCs w:val="24"/>
+          <w:shd w:val="clear" w:color="auto" w:fill="FFFFFF"/>
+        </w:rPr>
+        <w:t xml:space="preserve"> </w:t>
+      </w:r>
+      <w:r>
+        <w:rPr>
+          <w:rFonts w:asciiTheme="minorBidi" w:hAnsiTheme="minorBidi"/>
+          <w:color w:val="474747"/>
+          <w:sz w:val="24"/>
+          <w:szCs w:val="24"/>
+          <w:shd w:val="clear" w:color="auto" w:fill="FFFFFF"/>
+        </w:rPr>
+        <w:t xml:space="preserve">l'utilisateur et le </w:t>
+      </w:r>
+      <w:r>
+        <w:rPr>
+          <w:rFonts w:asciiTheme="minorBidi" w:hAnsiTheme="minorBidi"/>
+          <w:color w:val="474747"/>
+          <w:sz w:val="24"/>
+          <w:szCs w:val="24"/>
+          <w:shd w:val="clear" w:color="auto" w:fill="FFFFFF"/>
+        </w:rPr>
+        <w:t xml:space="preserve">     </w:t>
+      </w:r>
+      <w:r>
+        <w:rPr>
+          <w:rFonts w:asciiTheme="minorBidi" w:hAnsiTheme="minorBidi"/>
+          <w:color w:val="474747"/>
+          <w:sz w:val="24"/>
+          <w:szCs w:val="24"/>
+          <w:shd w:val="clear" w:color="auto" w:fill="FFFFFF"/>
+        </w:rPr>
+        <w:t>serveur.</w:t>
       </w:r>
     </w:p>
     <w:p>
@@ -1954,6 +2659,7 @@
           <w:ilvl w:val="0"/>
           <w:numId w:val="7"/>
         </w:numPr>
+        <w:ind w:left="426" w:hanging="142"/>
         <w:rPr>
           <w:rFonts w:asciiTheme="minorBidi" w:hAnsiTheme="minorBidi"/>
           <w:color w:val="474747"/>
@@ -1996,7 +2702,7 @@
     <w:p>
       <w:pPr>
         <w:pStyle w:val="ListParagraph"/>
-        <w:ind w:left="2040"/>
+        <w:ind w:left="426" w:hanging="142"/>
         <w:rPr>
           <w:rFonts w:asciiTheme="minorBidi" w:hAnsiTheme="minorBidi"/>
           <w:color w:val="474747"/>
@@ -2033,6 +2739,7 @@
           <w:ilvl w:val="0"/>
           <w:numId w:val="7"/>
         </w:numPr>
+        <w:ind w:left="426" w:hanging="142"/>
         <w:rPr>
           <w:rFonts w:asciiTheme="minorBidi" w:hAnsiTheme="minorBidi"/>
           <w:color w:val="474747"/>
@@ -2075,24 +2782,23 @@
     <w:p>
       <w:pPr>
         <w:pStyle w:val="ListParagraph"/>
-        <w:ind w:left="2040"/>
-        <w:rPr>
-          <w:rFonts w:asciiTheme="minorBidi" w:hAnsiTheme="minorBidi"/>
-          <w:color w:val="474747"/>
-          <w:sz w:val="24"/>
-          <w:szCs w:val="24"/>
-          <w:shd w:val="clear" w:color="auto" w:fill="FFFFFF"/>
-        </w:rPr>
-      </w:pPr>
-      <w:r>
-        <w:rPr>
-          <w:rFonts w:asciiTheme="minorBidi" w:hAnsiTheme="minorBidi"/>
-          <w:color w:val="474747"/>
-          <w:sz w:val="24"/>
-          <w:szCs w:val="24"/>
-          <w:shd w:val="clear" w:color="auto" w:fill="FFFFFF"/>
-        </w:rPr>
-        <w:lastRenderedPageBreak/>
+        <w:ind w:left="426" w:hanging="142"/>
+        <w:rPr>
+          <w:rFonts w:asciiTheme="minorBidi" w:hAnsiTheme="minorBidi"/>
+          <w:color w:val="474747"/>
+          <w:sz w:val="24"/>
+          <w:szCs w:val="24"/>
+          <w:shd w:val="clear" w:color="auto" w:fill="FFFFFF"/>
+        </w:rPr>
+      </w:pPr>
+      <w:r>
+        <w:rPr>
+          <w:rFonts w:asciiTheme="minorBidi" w:hAnsiTheme="minorBidi"/>
+          <w:color w:val="474747"/>
+          <w:sz w:val="24"/>
+          <w:szCs w:val="24"/>
+          <w:shd w:val="clear" w:color="auto" w:fill="FFFFFF"/>
+        </w:rPr>
         <w:t xml:space="preserve">   </w:t>
       </w:r>
       <w:r>
@@ -2113,6 +2819,7 @@
           <w:ilvl w:val="0"/>
           <w:numId w:val="7"/>
         </w:numPr>
+        <w:ind w:left="426" w:hanging="142"/>
         <w:rPr>
           <w:rFonts w:asciiTheme="minorBidi" w:hAnsiTheme="minorBidi"/>
           <w:color w:val="474747"/>
@@ -2135,7 +2842,7 @@
     <w:p>
       <w:pPr>
         <w:pStyle w:val="ListParagraph"/>
-        <w:ind w:left="2040"/>
+        <w:ind w:left="567" w:hanging="283"/>
         <w:rPr>
           <w:rFonts w:asciiTheme="minorBidi" w:hAnsiTheme="minorBidi"/>
           <w:color w:val="474747"/>
@@ -2172,6 +2879,7 @@
           <w:ilvl w:val="0"/>
           <w:numId w:val="7"/>
         </w:numPr>
+        <w:ind w:left="426" w:hanging="142"/>
         <w:rPr>
           <w:rFonts w:asciiTheme="minorBidi" w:hAnsiTheme="minorBidi"/>
           <w:color w:val="474747"/>
@@ -2194,35 +2902,15 @@
     <w:p>
       <w:pPr>
         <w:pStyle w:val="ListParagraph"/>
-        <w:ind w:left="1440"/>
-        <w:rPr>
-          <w:rFonts w:asciiTheme="minorBidi" w:hAnsiTheme="minorBidi"/>
-          <w:color w:val="474747"/>
-          <w:sz w:val="24"/>
-          <w:szCs w:val="24"/>
-          <w:shd w:val="clear" w:color="auto" w:fill="FFFFFF"/>
-        </w:rPr>
-      </w:pPr>
-      <w:r>
-        <w:rPr>
-          <w:rFonts w:asciiTheme="minorBidi" w:hAnsiTheme="minorBidi"/>
-          <w:color w:val="474747"/>
-          <w:sz w:val="24"/>
-          <w:szCs w:val="24"/>
-          <w:shd w:val="clear" w:color="auto" w:fill="FFFFFF"/>
-        </w:rPr>
-        <w:t xml:space="preserve">            </w:t>
-      </w:r>
-      <w:r>
-        <w:rPr>
-          <w:rFonts w:asciiTheme="minorBidi" w:hAnsiTheme="minorBidi"/>
-          <w:color w:val="474747"/>
-          <w:sz w:val="24"/>
-          <w:szCs w:val="24"/>
-          <w:shd w:val="clear" w:color="auto" w:fill="FFFFFF"/>
-        </w:rPr>
-        <w:t xml:space="preserve">Respect des lois sur les transactions électroniques et la </w:t>
-      </w:r>
+        <w:ind w:left="426" w:hanging="142"/>
+        <w:rPr>
+          <w:rFonts w:asciiTheme="minorBidi" w:hAnsiTheme="minorBidi"/>
+          <w:color w:val="474747"/>
+          <w:sz w:val="24"/>
+          <w:szCs w:val="24"/>
+          <w:shd w:val="clear" w:color="auto" w:fill="FFFFFF"/>
+        </w:rPr>
+      </w:pPr>
       <w:r>
         <w:rPr>
           <w:rFonts w:asciiTheme="minorBidi" w:hAnsiTheme="minorBidi"/>
@@ -2233,28 +2921,35 @@
         </w:rPr>
         <w:t xml:space="preserve">   </w:t>
       </w:r>
-    </w:p>
-    <w:p>
-      <w:pPr>
-        <w:pStyle w:val="ListParagraph"/>
-        <w:ind w:left="1440"/>
-        <w:rPr>
-          <w:rFonts w:asciiTheme="minorBidi" w:hAnsiTheme="minorBidi"/>
-          <w:color w:val="474747"/>
-          <w:sz w:val="24"/>
-          <w:szCs w:val="24"/>
-          <w:shd w:val="clear" w:color="auto" w:fill="FFFFFF"/>
-        </w:rPr>
-      </w:pPr>
-      <w:r>
-        <w:rPr>
-          <w:rFonts w:asciiTheme="minorBidi" w:hAnsiTheme="minorBidi"/>
-          <w:color w:val="474747"/>
-          <w:sz w:val="24"/>
-          <w:szCs w:val="24"/>
-          <w:shd w:val="clear" w:color="auto" w:fill="FFFFFF"/>
-        </w:rPr>
-        <w:t xml:space="preserve">         </w:t>
+      <w:r>
+        <w:rPr>
+          <w:rFonts w:asciiTheme="minorBidi" w:hAnsiTheme="minorBidi"/>
+          <w:color w:val="474747"/>
+          <w:sz w:val="24"/>
+          <w:szCs w:val="24"/>
+          <w:shd w:val="clear" w:color="auto" w:fill="FFFFFF"/>
+        </w:rPr>
+        <w:t xml:space="preserve"> </w:t>
+      </w:r>
+      <w:r>
+        <w:rPr>
+          <w:rFonts w:asciiTheme="minorBidi" w:hAnsiTheme="minorBidi"/>
+          <w:color w:val="474747"/>
+          <w:sz w:val="24"/>
+          <w:szCs w:val="24"/>
+          <w:shd w:val="clear" w:color="auto" w:fill="FFFFFF"/>
+        </w:rPr>
+        <w:t>Respect des lois sur les transactions électroniques et</w:t>
+      </w:r>
+      <w:r>
+        <w:rPr>
+          <w:rFonts w:asciiTheme="minorBidi" w:hAnsiTheme="minorBidi"/>
+          <w:color w:val="474747"/>
+          <w:sz w:val="24"/>
+          <w:szCs w:val="24"/>
+          <w:shd w:val="clear" w:color="auto" w:fill="FFFFFF"/>
+        </w:rPr>
+        <w:t xml:space="preserve"> </w:t>
       </w:r>
       <w:r>
         <w:rPr>
@@ -2286,6 +2981,7 @@
           <w:ilvl w:val="0"/>
           <w:numId w:val="4"/>
         </w:numPr>
+        <w:ind w:left="142" w:hanging="141"/>
         <w:rPr>
           <w:rFonts w:asciiTheme="minorBidi" w:hAnsiTheme="minorBidi"/>
           <w:color w:val="474747"/>
@@ -2312,42 +3008,39 @@
           <w:szCs w:val="24"/>
           <w:shd w:val="clear" w:color="auto" w:fill="FFFFFF"/>
         </w:rPr>
-        <w:t> :</w:t>
+        <w:t> </w:t>
       </w:r>
     </w:p>
     <w:p>
       <w:pPr>
         <w:pStyle w:val="ListParagraph"/>
-        <w:rPr>
-          <w:rFonts w:asciiTheme="minorBidi" w:hAnsiTheme="minorBidi"/>
-          <w:color w:val="474747"/>
-          <w:sz w:val="24"/>
-          <w:szCs w:val="24"/>
-          <w:shd w:val="clear" w:color="auto" w:fill="FFFFFF"/>
-        </w:rPr>
-      </w:pPr>
-      <w:r>
-        <w:rPr>
-          <w:rFonts w:asciiTheme="minorBidi" w:hAnsiTheme="minorBidi"/>
+        <w:ind w:left="284"/>
+        <w:rPr>
+          <w:rFonts w:asciiTheme="minorBidi" w:hAnsiTheme="minorBidi"/>
+          <w:color w:val="474747"/>
+          <w:sz w:val="24"/>
+          <w:szCs w:val="24"/>
+          <w:shd w:val="clear" w:color="auto" w:fill="FFFFFF"/>
+        </w:rPr>
+      </w:pPr>
+      <w:r>
+        <w:rPr>
           <w:noProof/>
-          <w:color w:val="474747"/>
-          <w:sz w:val="24"/>
-          <w:szCs w:val="24"/>
           <w:shd w:val="clear" w:color="auto" w:fill="FFFFFF"/>
         </w:rPr>
         <w:drawing>
-          <wp:anchor distT="0" distB="0" distL="114300" distR="114300" simplePos="0" relativeHeight="251660288" behindDoc="0" locked="0" layoutInCell="1" allowOverlap="1">
+          <wp:anchor distT="0" distB="0" distL="114300" distR="114300" simplePos="0" relativeHeight="251664384" behindDoc="0" locked="0" layoutInCell="1" allowOverlap="1">
             <wp:simplePos x="0" y="0"/>
             <wp:positionH relativeFrom="margin">
-              <wp:posOffset>-449580</wp:posOffset>
+              <wp:align>right</wp:align>
             </wp:positionH>
-            <wp:positionV relativeFrom="paragraph">
-              <wp:posOffset>257810</wp:posOffset>
+            <wp:positionV relativeFrom="margin">
+              <wp:align>bottom</wp:align>
             </wp:positionV>
-            <wp:extent cx="6877685" cy="3408045"/>
-            <wp:effectExtent l="0" t="0" r="0" b="1905"/>
+            <wp:extent cx="6096000" cy="2800350"/>
+            <wp:effectExtent l="0" t="0" r="0" b="0"/>
             <wp:wrapSquare wrapText="bothSides"/>
-            <wp:docPr id="2" name="Picture 2"/>
+            <wp:docPr id="1" name="Picture 1"/>
             <wp:cNvGraphicFramePr>
               <a:graphicFrameLocks xmlns:a="http://schemas.openxmlformats.org/drawingml/2006/main" noChangeAspect="1"/>
             </wp:cNvGraphicFramePr>
@@ -2355,302 +3048,7 @@
               <a:graphicData uri="http://schemas.openxmlformats.org/drawingml/2006/picture">
                 <pic:pic xmlns:pic="http://schemas.openxmlformats.org/drawingml/2006/picture">
                   <pic:nvPicPr>
-                    <pic:cNvPr id="2" name="Capture d'écran 2025-02-15 175103.png"/>
-                    <pic:cNvPicPr/>
-                  </pic:nvPicPr>
-                  <pic:blipFill>
-                    <a:blip r:embed="rId9">
-                      <a:extLst>
-                        <a:ext uri="{28A0092B-C50C-407E-A947-70E740481C1C}">
-                          <a14:useLocalDpi xmlns:a14="http://schemas.microsoft.com/office/drawing/2010/main" val="0"/>
-                        </a:ext>
-                      </a:extLst>
-                    </a:blip>
-                    <a:stretch>
-                      <a:fillRect/>
-                    </a:stretch>
-                  </pic:blipFill>
-                  <pic:spPr>
-                    <a:xfrm>
-                      <a:off x="0" y="0"/>
-                      <a:ext cx="6877685" cy="3408045"/>
-                    </a:xfrm>
-                    <a:prstGeom prst="rect">
-                      <a:avLst/>
-                    </a:prstGeom>
-                  </pic:spPr>
-                </pic:pic>
-              </a:graphicData>
-            </a:graphic>
-            <wp14:sizeRelH relativeFrom="margin">
-              <wp14:pctWidth>0</wp14:pctWidth>
-            </wp14:sizeRelH>
-            <wp14:sizeRelV relativeFrom="margin">
-              <wp14:pctHeight>0</wp14:pctHeight>
-            </wp14:sizeRelV>
-          </wp:anchor>
-        </w:drawing>
-      </w:r>
-      <w:r>
-        <w:rPr>
-          <w:rFonts w:asciiTheme="minorBidi" w:hAnsiTheme="minorBidi"/>
-          <w:color w:val="474747"/>
-          <w:sz w:val="24"/>
-          <w:szCs w:val="24"/>
-          <w:shd w:val="clear" w:color="auto" w:fill="FFFFFF"/>
-        </w:rPr>
-        <w:t xml:space="preserve">           </w:t>
-      </w:r>
-      <w:r>
-        <w:rPr>
-          <w:rFonts w:asciiTheme="minorBidi" w:hAnsiTheme="minorBidi"/>
-          <w:color w:val="474747"/>
-          <w:sz w:val="24"/>
-          <w:szCs w:val="24"/>
-          <w:shd w:val="clear" w:color="auto" w:fill="FFFFFF"/>
-        </w:rPr>
-        <w:t>Diagramme</w:t>
-      </w:r>
-      <w:r>
-        <w:rPr>
-          <w:rFonts w:asciiTheme="minorBidi" w:hAnsiTheme="minorBidi"/>
-          <w:color w:val="474747"/>
-          <w:sz w:val="24"/>
-          <w:szCs w:val="24"/>
-          <w:shd w:val="clear" w:color="auto" w:fill="FFFFFF"/>
-        </w:rPr>
-        <w:t xml:space="preserve"> cas d’utilisation</w:t>
-      </w:r>
-    </w:p>
-    <w:p>
-      <w:pPr>
-        <w:pStyle w:val="ListParagraph"/>
-        <w:ind w:left="1440"/>
-        <w:rPr>
-          <w:rFonts w:asciiTheme="minorBidi" w:hAnsiTheme="minorBidi"/>
-          <w:color w:val="474747"/>
-          <w:sz w:val="24"/>
-          <w:szCs w:val="24"/>
-          <w:shd w:val="clear" w:color="auto" w:fill="FFFFFF"/>
-        </w:rPr>
-      </w:pPr>
-      <w:r>
-        <w:rPr>
-          <w:rFonts w:asciiTheme="minorBidi" w:hAnsiTheme="minorBidi"/>
-          <w:color w:val="474747"/>
-          <w:sz w:val="24"/>
-          <w:szCs w:val="24"/>
-          <w:shd w:val="clear" w:color="auto" w:fill="FFFFFF"/>
-        </w:rPr>
-        <w:t xml:space="preserve"> Diagrammes séquence</w:t>
-      </w:r>
-    </w:p>
-    <w:p>
-      <w:pPr>
-        <w:pStyle w:val="ListParagraph"/>
-        <w:ind w:left="1440"/>
-        <w:rPr>
-          <w:rFonts w:asciiTheme="minorBidi" w:hAnsiTheme="minorBidi"/>
-          <w:color w:val="474747"/>
-          <w:sz w:val="24"/>
-          <w:szCs w:val="24"/>
-          <w:shd w:val="clear" w:color="auto" w:fill="FFFFFF"/>
-        </w:rPr>
-      </w:pPr>
-    </w:p>
-    <w:p>
-      <w:pPr>
-        <w:pStyle w:val="ListParagraph"/>
-        <w:ind w:left="1440"/>
-        <w:rPr>
-          <w:rFonts w:asciiTheme="minorBidi" w:hAnsiTheme="minorBidi"/>
-          <w:color w:val="474747"/>
-          <w:sz w:val="24"/>
-          <w:szCs w:val="24"/>
-          <w:shd w:val="clear" w:color="auto" w:fill="FFFFFF"/>
-        </w:rPr>
-      </w:pPr>
-      <w:r>
-        <w:rPr>
-          <w:rFonts w:asciiTheme="minorBidi" w:hAnsiTheme="minorBidi"/>
-          <w:noProof/>
-          <w:color w:val="474747"/>
-          <w:sz w:val="24"/>
-          <w:szCs w:val="24"/>
-          <w:shd w:val="clear" w:color="auto" w:fill="FFFFFF"/>
-        </w:rPr>
-        <w:drawing>
-          <wp:anchor distT="0" distB="0" distL="114300" distR="114300" simplePos="0" relativeHeight="251661312" behindDoc="0" locked="0" layoutInCell="1" allowOverlap="1">
-            <wp:simplePos x="0" y="0"/>
-            <wp:positionH relativeFrom="margin">
-              <wp:align>left</wp:align>
-            </wp:positionH>
-            <wp:positionV relativeFrom="page">
-              <wp:posOffset>7064375</wp:posOffset>
-            </wp:positionV>
-            <wp:extent cx="5412105" cy="3235960"/>
-            <wp:effectExtent l="0" t="0" r="0" b="2540"/>
-            <wp:wrapSquare wrapText="bothSides"/>
-            <wp:docPr id="7" name="Picture 7"/>
-            <wp:cNvGraphicFramePr>
-              <a:graphicFrameLocks xmlns:a="http://schemas.openxmlformats.org/drawingml/2006/main" noChangeAspect="1"/>
-            </wp:cNvGraphicFramePr>
-            <a:graphic xmlns:a="http://schemas.openxmlformats.org/drawingml/2006/main">
-              <a:graphicData uri="http://schemas.openxmlformats.org/drawingml/2006/picture">
-                <pic:pic xmlns:pic="http://schemas.openxmlformats.org/drawingml/2006/picture">
-                  <pic:nvPicPr>
-                    <pic:cNvPr id="7" name="Capture d'écran 2025-02-14 094359.png"/>
-                    <pic:cNvPicPr/>
-                  </pic:nvPicPr>
-                  <pic:blipFill>
-                    <a:blip r:embed="rId10">
-                      <a:extLst>
-                        <a:ext uri="{28A0092B-C50C-407E-A947-70E740481C1C}">
-                          <a14:useLocalDpi xmlns:a14="http://schemas.microsoft.com/office/drawing/2010/main" val="0"/>
-                        </a:ext>
-                      </a:extLst>
-                    </a:blip>
-                    <a:stretch>
-                      <a:fillRect/>
-                    </a:stretch>
-                  </pic:blipFill>
-                  <pic:spPr>
-                    <a:xfrm>
-                      <a:off x="0" y="0"/>
-                      <a:ext cx="5412105" cy="3235960"/>
-                    </a:xfrm>
-                    <a:prstGeom prst="rect">
-                      <a:avLst/>
-                    </a:prstGeom>
-                  </pic:spPr>
-                </pic:pic>
-              </a:graphicData>
-            </a:graphic>
-            <wp14:sizeRelH relativeFrom="margin">
-              <wp14:pctWidth>0</wp14:pctWidth>
-            </wp14:sizeRelH>
-          </wp:anchor>
-        </w:drawing>
-      </w:r>
-    </w:p>
-    <w:p>
-      <w:pPr>
-        <w:rPr>
-          <w:rFonts w:asciiTheme="minorBidi" w:hAnsiTheme="minorBidi"/>
-          <w:color w:val="474747"/>
-          <w:sz w:val="24"/>
-          <w:szCs w:val="24"/>
-          <w:shd w:val="clear" w:color="auto" w:fill="FFFFFF"/>
-        </w:rPr>
-      </w:pPr>
-    </w:p>
-    <w:p>
-      <w:pPr>
-        <w:pStyle w:val="ListParagraph"/>
-        <w:rPr>
-          <w:rFonts w:asciiTheme="minorBidi" w:hAnsiTheme="minorBidi"/>
-          <w:color w:val="474747"/>
-          <w:sz w:val="24"/>
-          <w:szCs w:val="24"/>
-          <w:shd w:val="clear" w:color="auto" w:fill="FFFFFF"/>
-        </w:rPr>
-      </w:pPr>
-    </w:p>
-    <w:p>
-      <w:pPr>
-        <w:pStyle w:val="ListParagraph"/>
-        <w:ind w:left="2040"/>
-        <w:rPr>
-          <w:rFonts w:asciiTheme="minorBidi" w:hAnsiTheme="minorBidi"/>
-          <w:color w:val="474747"/>
-          <w:sz w:val="24"/>
-          <w:szCs w:val="24"/>
-          <w:shd w:val="clear" w:color="auto" w:fill="FFFFFF"/>
-        </w:rPr>
-      </w:pPr>
-    </w:p>
-    <w:p>
-      <w:pPr>
-        <w:pStyle w:val="ListParagraph"/>
-        <w:ind w:left="2040"/>
-        <w:rPr>
-          <w:rFonts w:asciiTheme="minorBidi" w:hAnsiTheme="minorBidi"/>
-          <w:color w:val="474747"/>
-          <w:sz w:val="24"/>
-          <w:szCs w:val="24"/>
-          <w:shd w:val="clear" w:color="auto" w:fill="FFFFFF"/>
-        </w:rPr>
-      </w:pPr>
-    </w:p>
-    <w:p>
-      <w:pPr>
-        <w:pStyle w:val="ListParagraph"/>
-        <w:ind w:left="2040"/>
-        <w:rPr>
-          <w:rFonts w:asciiTheme="minorBidi" w:hAnsiTheme="minorBidi"/>
-          <w:color w:val="474747"/>
-          <w:sz w:val="24"/>
-          <w:szCs w:val="24"/>
-          <w:shd w:val="clear" w:color="auto" w:fill="FFFFFF"/>
-        </w:rPr>
-      </w:pPr>
-    </w:p>
-    <w:p>
-      <w:pPr>
-        <w:pStyle w:val="ListParagraph"/>
-        <w:ind w:left="2040"/>
-        <w:rPr>
-          <w:rFonts w:asciiTheme="minorBidi" w:hAnsiTheme="minorBidi"/>
-          <w:color w:val="474747"/>
-          <w:sz w:val="24"/>
-          <w:szCs w:val="24"/>
-          <w:shd w:val="clear" w:color="auto" w:fill="FFFFFF"/>
-        </w:rPr>
-      </w:pPr>
-    </w:p>
-    <w:p>
-      <w:pPr>
-        <w:pStyle w:val="ListParagraph"/>
-        <w:ind w:left="1440"/>
-        <w:rPr>
-          <w:rFonts w:asciiTheme="minorBidi" w:hAnsiTheme="minorBidi"/>
-          <w:color w:val="474747"/>
-          <w:sz w:val="24"/>
-          <w:szCs w:val="24"/>
-          <w:shd w:val="clear" w:color="auto" w:fill="FFFFFF"/>
-        </w:rPr>
-      </w:pPr>
-      <w:r>
-        <w:rPr>
-          <w:rFonts w:asciiTheme="minorBidi" w:hAnsiTheme="minorBidi"/>
-          <w:noProof/>
-          <w:color w:val="474747"/>
-          <w:sz w:val="24"/>
-          <w:szCs w:val="24"/>
-          <w:shd w:val="clear" w:color="auto" w:fill="FFFFFF"/>
-        </w:rPr>
-        <w:lastRenderedPageBreak/>
-        <w:drawing>
-          <wp:anchor distT="0" distB="0" distL="114300" distR="114300" simplePos="0" relativeHeight="251663360" behindDoc="0" locked="0" layoutInCell="1" allowOverlap="1">
-            <wp:simplePos x="0" y="0"/>
-            <wp:positionH relativeFrom="margin">
-              <wp:align>center</wp:align>
-            </wp:positionH>
-            <wp:positionV relativeFrom="paragraph">
-              <wp:posOffset>3051265</wp:posOffset>
-            </wp:positionV>
-            <wp:extent cx="6520815" cy="3874770"/>
-            <wp:effectExtent l="0" t="0" r="0" b="0"/>
-            <wp:wrapSquare wrapText="bothSides"/>
-            <wp:docPr id="11" name="Picture 11"/>
-            <wp:cNvGraphicFramePr>
-              <a:graphicFrameLocks xmlns:a="http://schemas.openxmlformats.org/drawingml/2006/main" noChangeAspect="1"/>
-            </wp:cNvGraphicFramePr>
-            <a:graphic xmlns:a="http://schemas.openxmlformats.org/drawingml/2006/main">
-              <a:graphicData uri="http://schemas.openxmlformats.org/drawingml/2006/picture">
-                <pic:pic xmlns:pic="http://schemas.openxmlformats.org/drawingml/2006/picture">
-                  <pic:nvPicPr>
-                    <pic:cNvPr id="11" name="Capture d'écran 2025-02-13 040448.png"/>
+                    <pic:cNvPr id="1" name="Capture d'écran 2025-02-24 213225.png"/>
                     <pic:cNvPicPr/>
                   </pic:nvPicPr>
                   <pic:blipFill>
@@ -2668,7 +3066,7 @@
                   <pic:spPr>
                     <a:xfrm>
                       <a:off x="0" y="0"/>
-                      <a:ext cx="6520815" cy="3874770"/>
+                      <a:ext cx="6096000" cy="2800350"/>
                     </a:xfrm>
                     <a:prstGeom prst="rect">
                       <a:avLst/>
@@ -2689,6 +3087,126 @@
       <w:r>
         <w:rPr>
           <w:rFonts w:asciiTheme="minorBidi" w:hAnsiTheme="minorBidi"/>
+          <w:color w:val="474747"/>
+          <w:sz w:val="24"/>
+          <w:szCs w:val="24"/>
+          <w:shd w:val="clear" w:color="auto" w:fill="FFFFFF"/>
+        </w:rPr>
+        <w:t>1.</w:t>
+      </w:r>
+      <w:r>
+        <w:rPr>
+          <w:rFonts w:asciiTheme="minorBidi" w:hAnsiTheme="minorBidi"/>
+          <w:color w:val="474747"/>
+          <w:sz w:val="24"/>
+          <w:szCs w:val="24"/>
+          <w:shd w:val="clear" w:color="auto" w:fill="FFFFFF"/>
+        </w:rPr>
+        <w:t>Diagramme cas d’utilisatio</w:t>
+      </w:r>
+      <w:r>
+        <w:rPr>
+          <w:rFonts w:asciiTheme="minorBidi" w:hAnsiTheme="minorBidi"/>
+          <w:color w:val="474747"/>
+          <w:sz w:val="24"/>
+          <w:szCs w:val="24"/>
+          <w:shd w:val="clear" w:color="auto" w:fill="FFFFFF"/>
+        </w:rPr>
+        <w:t>n</w:t>
+      </w:r>
+      <w:r>
+        <w:rPr>
+          <w:rFonts w:asciiTheme="minorBidi" w:hAnsiTheme="minorBidi"/>
+          <w:color w:val="474747"/>
+          <w:sz w:val="24"/>
+          <w:szCs w:val="24"/>
+          <w:shd w:val="clear" w:color="auto" w:fill="FFFFFF"/>
+        </w:rPr>
+        <w:t xml:space="preserve"> </w:t>
+      </w:r>
+    </w:p>
+    <w:p>
+      <w:pPr>
+        <w:pStyle w:val="ListParagraph"/>
+        <w:ind w:left="284"/>
+        <w:rPr>
+          <w:rFonts w:asciiTheme="minorBidi" w:hAnsiTheme="minorBidi"/>
+          <w:color w:val="474747"/>
+          <w:sz w:val="24"/>
+          <w:szCs w:val="24"/>
+          <w:shd w:val="clear" w:color="auto" w:fill="FFFFFF"/>
+        </w:rPr>
+      </w:pPr>
+      <w:r>
+        <w:rPr>
+          <w:rFonts w:asciiTheme="minorBidi" w:hAnsiTheme="minorBidi"/>
+          <w:color w:val="474747"/>
+          <w:sz w:val="24"/>
+          <w:szCs w:val="24"/>
+          <w:shd w:val="clear" w:color="auto" w:fill="FFFFFF"/>
+        </w:rPr>
+        <w:lastRenderedPageBreak/>
+        <w:t>2.</w:t>
+      </w:r>
+      <w:r>
+        <w:rPr>
+          <w:rFonts w:asciiTheme="minorBidi" w:hAnsiTheme="minorBidi"/>
+          <w:color w:val="474747"/>
+          <w:sz w:val="24"/>
+          <w:szCs w:val="24"/>
+          <w:shd w:val="clear" w:color="auto" w:fill="FFFFFF"/>
+        </w:rPr>
+        <w:t>Diagramme</w:t>
+      </w:r>
+      <w:r>
+        <w:rPr>
+          <w:rFonts w:asciiTheme="minorBidi" w:hAnsiTheme="minorBidi"/>
+          <w:color w:val="474747"/>
+          <w:sz w:val="24"/>
+          <w:szCs w:val="24"/>
+          <w:shd w:val="clear" w:color="auto" w:fill="FFFFFF"/>
+        </w:rPr>
+        <w:t xml:space="preserve"> de classe globale</w:t>
+      </w:r>
+    </w:p>
+    <w:p>
+      <w:pPr>
+        <w:pStyle w:val="ListParagraph"/>
+        <w:ind w:left="284"/>
+        <w:rPr>
+          <w:rFonts w:asciiTheme="minorBidi" w:hAnsiTheme="minorBidi"/>
+          <w:color w:val="474747"/>
+          <w:sz w:val="24"/>
+          <w:szCs w:val="24"/>
+          <w:shd w:val="clear" w:color="auto" w:fill="FFFFFF"/>
+        </w:rPr>
+      </w:pPr>
+    </w:p>
+    <w:p>
+      <w:pPr>
+        <w:rPr>
+          <w:rFonts w:asciiTheme="minorBidi" w:hAnsiTheme="minorBidi"/>
+          <w:color w:val="474747"/>
+          <w:sz w:val="24"/>
+          <w:szCs w:val="24"/>
+          <w:shd w:val="clear" w:color="auto" w:fill="FFFFFF"/>
+        </w:rPr>
+      </w:pPr>
+    </w:p>
+    <w:p>
+      <w:pPr>
+        <w:pStyle w:val="ListParagraph"/>
+        <w:rPr>
+          <w:rFonts w:asciiTheme="minorBidi" w:hAnsiTheme="minorBidi"/>
+          <w:color w:val="474747"/>
+          <w:sz w:val="24"/>
+          <w:szCs w:val="24"/>
+          <w:shd w:val="clear" w:color="auto" w:fill="FFFFFF"/>
+        </w:rPr>
+      </w:pPr>
+      <w:r>
+        <w:rPr>
+          <w:rFonts w:asciiTheme="minorBidi" w:hAnsiTheme="minorBidi"/>
           <w:noProof/>
           <w:color w:val="474747"/>
           <w:sz w:val="24"/>
@@ -2696,18 +3214,18 @@
           <w:shd w:val="clear" w:color="auto" w:fill="FFFFFF"/>
         </w:rPr>
         <w:drawing>
-          <wp:anchor distT="0" distB="0" distL="114300" distR="114300" simplePos="0" relativeHeight="251662336" behindDoc="0" locked="0" layoutInCell="1" allowOverlap="1">
+          <wp:anchor distT="0" distB="0" distL="114300" distR="114300" simplePos="0" relativeHeight="251666432" behindDoc="0" locked="0" layoutInCell="1" allowOverlap="1">
             <wp:simplePos x="0" y="0"/>
-            <wp:positionH relativeFrom="margin">
-              <wp:posOffset>-88900</wp:posOffset>
+            <wp:positionH relativeFrom="column">
+              <wp:posOffset>-176530</wp:posOffset>
             </wp:positionH>
-            <wp:positionV relativeFrom="page">
-              <wp:posOffset>114300</wp:posOffset>
+            <wp:positionV relativeFrom="paragraph">
+              <wp:posOffset>322580</wp:posOffset>
             </wp:positionV>
-            <wp:extent cx="5758180" cy="3635375"/>
-            <wp:effectExtent l="0" t="0" r="0" b="3175"/>
+            <wp:extent cx="5759450" cy="8172450"/>
+            <wp:effectExtent l="0" t="0" r="0" b="0"/>
             <wp:wrapSquare wrapText="bothSides"/>
-            <wp:docPr id="10" name="Picture 10"/>
+            <wp:docPr id="3" name="Picture 3"/>
             <wp:cNvGraphicFramePr>
               <a:graphicFrameLocks xmlns:a="http://schemas.openxmlformats.org/drawingml/2006/main" noChangeAspect="1"/>
             </wp:cNvGraphicFramePr>
@@ -2715,7 +3233,7 @@
               <a:graphicData uri="http://schemas.openxmlformats.org/drawingml/2006/picture">
                 <pic:pic xmlns:pic="http://schemas.openxmlformats.org/drawingml/2006/picture">
                   <pic:nvPicPr>
-                    <pic:cNvPr id="10" name="Capture d'écran 2025-02-13 040425.png"/>
+                    <pic:cNvPr id="3" name="Capture d'écran 2025-03-03 085714.png"/>
                     <pic:cNvPicPr/>
                   </pic:nvPicPr>
                   <pic:blipFill>
@@ -2733,7 +3251,283 @@
                   <pic:spPr>
                     <a:xfrm>
                       <a:off x="0" y="0"/>
-                      <a:ext cx="5758180" cy="3635375"/>
+                      <a:ext cx="5759450" cy="8172450"/>
+                    </a:xfrm>
+                    <a:prstGeom prst="rect">
+                      <a:avLst/>
+                    </a:prstGeom>
+                  </pic:spPr>
+                </pic:pic>
+              </a:graphicData>
+            </a:graphic>
+            <wp14:sizeRelV relativeFrom="margin">
+              <wp14:pctHeight>0</wp14:pctHeight>
+            </wp14:sizeRelV>
+          </wp:anchor>
+        </w:drawing>
+      </w:r>
+    </w:p>
+    <w:p>
+      <w:pPr>
+        <w:pStyle w:val="ListParagraph"/>
+        <w:ind w:left="2040"/>
+        <w:rPr>
+          <w:rFonts w:asciiTheme="minorBidi" w:hAnsiTheme="minorBidi"/>
+          <w:color w:val="474747"/>
+          <w:sz w:val="24"/>
+          <w:szCs w:val="24"/>
+          <w:shd w:val="clear" w:color="auto" w:fill="FFFFFF"/>
+        </w:rPr>
+      </w:pPr>
+    </w:p>
+    <w:p>
+      <w:pPr>
+        <w:pStyle w:val="ListParagraph"/>
+        <w:ind w:left="2040"/>
+        <w:rPr>
+          <w:rFonts w:asciiTheme="minorBidi" w:hAnsiTheme="minorBidi"/>
+          <w:color w:val="474747"/>
+          <w:sz w:val="24"/>
+          <w:szCs w:val="24"/>
+          <w:shd w:val="clear" w:color="auto" w:fill="FFFFFF"/>
+        </w:rPr>
+      </w:pPr>
+    </w:p>
+    <w:p>
+      <w:pPr>
+        <w:pStyle w:val="ListParagraph"/>
+        <w:ind w:left="2040"/>
+        <w:rPr>
+          <w:rFonts w:asciiTheme="minorBidi" w:hAnsiTheme="minorBidi"/>
+          <w:color w:val="474747"/>
+          <w:sz w:val="24"/>
+          <w:szCs w:val="24"/>
+          <w:shd w:val="clear" w:color="auto" w:fill="FFFFFF"/>
+        </w:rPr>
+      </w:pPr>
+    </w:p>
+    <w:p>
+      <w:pPr>
+        <w:pStyle w:val="ListParagraph"/>
+        <w:ind w:left="2040"/>
+        <w:rPr>
+          <w:rFonts w:asciiTheme="minorBidi" w:hAnsiTheme="minorBidi"/>
+          <w:color w:val="474747"/>
+          <w:sz w:val="24"/>
+          <w:szCs w:val="24"/>
+          <w:shd w:val="clear" w:color="auto" w:fill="FFFFFF"/>
+        </w:rPr>
+      </w:pPr>
+    </w:p>
+    <w:p>
+      <w:pPr>
+        <w:pStyle w:val="ListParagraph"/>
+        <w:ind w:left="284"/>
+        <w:rPr>
+          <w:rFonts w:asciiTheme="minorBidi" w:hAnsiTheme="minorBidi"/>
+          <w:color w:val="474747"/>
+          <w:sz w:val="24"/>
+          <w:szCs w:val="24"/>
+          <w:shd w:val="clear" w:color="auto" w:fill="FFFFFF"/>
+        </w:rPr>
+      </w:pPr>
+      <w:r>
+        <w:rPr>
+          <w:rFonts w:asciiTheme="minorBidi" w:hAnsiTheme="minorBidi"/>
+          <w:noProof/>
+          <w:color w:val="474747"/>
+          <w:sz w:val="24"/>
+          <w:szCs w:val="24"/>
+          <w:shd w:val="clear" w:color="auto" w:fill="FFFFFF"/>
+        </w:rPr>
+        <w:lastRenderedPageBreak/>
+        <w:drawing>
+          <wp:anchor distT="0" distB="0" distL="114300" distR="114300" simplePos="0" relativeHeight="251667456" behindDoc="0" locked="0" layoutInCell="1" allowOverlap="1">
+            <wp:simplePos x="0" y="0"/>
+            <wp:positionH relativeFrom="column">
+              <wp:posOffset>204470</wp:posOffset>
+            </wp:positionH>
+            <wp:positionV relativeFrom="paragraph">
+              <wp:posOffset>317500</wp:posOffset>
+            </wp:positionV>
+            <wp:extent cx="5759450" cy="3436620"/>
+            <wp:effectExtent l="0" t="0" r="0" b="0"/>
+            <wp:wrapSquare wrapText="bothSides"/>
+            <wp:docPr id="7" name="Picture 7"/>
+            <wp:cNvGraphicFramePr>
+              <a:graphicFrameLocks xmlns:a="http://schemas.openxmlformats.org/drawingml/2006/main" noChangeAspect="1"/>
+            </wp:cNvGraphicFramePr>
+            <a:graphic xmlns:a="http://schemas.openxmlformats.org/drawingml/2006/main">
+              <a:graphicData uri="http://schemas.openxmlformats.org/drawingml/2006/picture">
+                <pic:pic xmlns:pic="http://schemas.openxmlformats.org/drawingml/2006/picture">
+                  <pic:nvPicPr>
+                    <pic:cNvPr id="7" name="Capture d'écran 2025-03-03 090822.png"/>
+                    <pic:cNvPicPr/>
+                  </pic:nvPicPr>
+                  <pic:blipFill>
+                    <a:blip r:embed="rId13">
+                      <a:extLst>
+                        <a:ext uri="{28A0092B-C50C-407E-A947-70E740481C1C}">
+                          <a14:useLocalDpi xmlns:a14="http://schemas.microsoft.com/office/drawing/2010/main" val="0"/>
+                        </a:ext>
+                      </a:extLst>
+                    </a:blip>
+                    <a:stretch>
+                      <a:fillRect/>
+                    </a:stretch>
+                  </pic:blipFill>
+                  <pic:spPr>
+                    <a:xfrm>
+                      <a:off x="0" y="0"/>
+                      <a:ext cx="5759450" cy="3436620"/>
+                    </a:xfrm>
+                    <a:prstGeom prst="rect">
+                      <a:avLst/>
+                    </a:prstGeom>
+                  </pic:spPr>
+                </pic:pic>
+              </a:graphicData>
+            </a:graphic>
+            <wp14:sizeRelV relativeFrom="margin">
+              <wp14:pctHeight>0</wp14:pctHeight>
+            </wp14:sizeRelV>
+          </wp:anchor>
+        </w:drawing>
+      </w:r>
+      <w:r>
+        <w:rPr>
+          <w:rFonts w:asciiTheme="minorBidi" w:hAnsiTheme="minorBidi"/>
+          <w:color w:val="474747"/>
+          <w:sz w:val="24"/>
+          <w:szCs w:val="24"/>
+          <w:shd w:val="clear" w:color="auto" w:fill="FFFFFF"/>
+        </w:rPr>
+        <w:t>3</w:t>
+      </w:r>
+      <w:r>
+        <w:rPr>
+          <w:rFonts w:asciiTheme="minorBidi" w:hAnsiTheme="minorBidi"/>
+          <w:color w:val="474747"/>
+          <w:sz w:val="24"/>
+          <w:szCs w:val="24"/>
+          <w:shd w:val="clear" w:color="auto" w:fill="FFFFFF"/>
+        </w:rPr>
+        <w:t>.</w:t>
+      </w:r>
+      <w:r>
+        <w:rPr>
+          <w:rFonts w:asciiTheme="minorBidi" w:hAnsiTheme="minorBidi"/>
+          <w:color w:val="474747"/>
+          <w:sz w:val="24"/>
+          <w:szCs w:val="24"/>
+          <w:shd w:val="clear" w:color="auto" w:fill="FFFFFF"/>
+        </w:rPr>
+        <w:t>Diagramme</w:t>
+      </w:r>
+      <w:r>
+        <w:rPr>
+          <w:rFonts w:asciiTheme="minorBidi" w:hAnsiTheme="minorBidi"/>
+          <w:color w:val="474747"/>
+          <w:sz w:val="24"/>
+          <w:szCs w:val="24"/>
+          <w:shd w:val="clear" w:color="auto" w:fill="FFFFFF"/>
+        </w:rPr>
+        <w:t>s</w:t>
+      </w:r>
+      <w:r>
+        <w:rPr>
+          <w:rFonts w:asciiTheme="minorBidi" w:hAnsiTheme="minorBidi"/>
+          <w:color w:val="474747"/>
+          <w:sz w:val="24"/>
+          <w:szCs w:val="24"/>
+          <w:shd w:val="clear" w:color="auto" w:fill="FFFFFF"/>
+        </w:rPr>
+        <w:t xml:space="preserve"> de </w:t>
+      </w:r>
+      <w:r>
+        <w:rPr>
+          <w:rFonts w:asciiTheme="minorBidi" w:hAnsiTheme="minorBidi"/>
+          <w:color w:val="474747"/>
+          <w:sz w:val="24"/>
+          <w:szCs w:val="24"/>
+          <w:shd w:val="clear" w:color="auto" w:fill="FFFFFF"/>
+        </w:rPr>
+        <w:t>séquences</w:t>
+      </w:r>
+    </w:p>
+    <w:p>
+      <w:pPr>
+        <w:pStyle w:val="ListParagraph"/>
+        <w:ind w:left="284"/>
+        <w:rPr>
+          <w:rFonts w:asciiTheme="minorBidi" w:hAnsiTheme="minorBidi"/>
+          <w:color w:val="474747"/>
+          <w:sz w:val="24"/>
+          <w:szCs w:val="24"/>
+          <w:shd w:val="clear" w:color="auto" w:fill="FFFFFF"/>
+        </w:rPr>
+      </w:pPr>
+    </w:p>
+    <w:p>
+      <w:pPr>
+        <w:pStyle w:val="ListParagraph"/>
+        <w:ind w:left="284"/>
+        <w:rPr>
+          <w:rFonts w:asciiTheme="minorBidi" w:hAnsiTheme="minorBidi"/>
+          <w:color w:val="474747"/>
+          <w:sz w:val="24"/>
+          <w:szCs w:val="24"/>
+          <w:shd w:val="clear" w:color="auto" w:fill="FFFFFF"/>
+        </w:rPr>
+      </w:pPr>
+      <w:r>
+        <w:rPr>
+          <w:rFonts w:asciiTheme="minorBidi" w:hAnsiTheme="minorBidi"/>
+          <w:noProof/>
+          <w:color w:val="474747"/>
+          <w:sz w:val="24"/>
+          <w:szCs w:val="24"/>
+          <w:shd w:val="clear" w:color="auto" w:fill="FFFFFF"/>
+        </w:rPr>
+        <w:drawing>
+          <wp:anchor distT="0" distB="0" distL="114300" distR="114300" simplePos="0" relativeHeight="251668480" behindDoc="0" locked="0" layoutInCell="1" allowOverlap="1">
+            <wp:simplePos x="0" y="0"/>
+            <wp:positionH relativeFrom="margin">
+              <wp:align>left</wp:align>
+            </wp:positionH>
+            <wp:positionV relativeFrom="paragraph">
+              <wp:posOffset>229870</wp:posOffset>
+            </wp:positionV>
+            <wp:extent cx="6286500" cy="5372100"/>
+            <wp:effectExtent l="0" t="0" r="0" b="0"/>
+            <wp:wrapSquare wrapText="bothSides"/>
+            <wp:docPr id="8" name="Picture 8"/>
+            <wp:cNvGraphicFramePr>
+              <a:graphicFrameLocks xmlns:a="http://schemas.openxmlformats.org/drawingml/2006/main" noChangeAspect="1"/>
+            </wp:cNvGraphicFramePr>
+            <a:graphic xmlns:a="http://schemas.openxmlformats.org/drawingml/2006/main">
+              <a:graphicData uri="http://schemas.openxmlformats.org/drawingml/2006/picture">
+                <pic:pic xmlns:pic="http://schemas.openxmlformats.org/drawingml/2006/picture">
+                  <pic:nvPicPr>
+                    <pic:cNvPr id="8" name="Capture d'écran 2025-03-03 091043.png"/>
+                    <pic:cNvPicPr/>
+                  </pic:nvPicPr>
+                  <pic:blipFill>
+                    <a:blip r:embed="rId14">
+                      <a:extLst>
+                        <a:ext uri="{28A0092B-C50C-407E-A947-70E740481C1C}">
+                          <a14:useLocalDpi xmlns:a14="http://schemas.microsoft.com/office/drawing/2010/main" val="0"/>
+                        </a:ext>
+                      </a:extLst>
+                    </a:blip>
+                    <a:stretch>
+                      <a:fillRect/>
+                    </a:stretch>
+                  </pic:blipFill>
+                  <pic:spPr>
+                    <a:xfrm>
+                      <a:off x="0" y="0"/>
+                      <a:ext cx="6286500" cy="5372100"/>
                     </a:xfrm>
                     <a:prstGeom prst="rect">
                       <a:avLst/>
@@ -2752,9 +3546,159 @@
         </w:drawing>
       </w:r>
     </w:p>
+    <w:p>
+      <w:pPr>
+        <w:pStyle w:val="ListParagraph"/>
+        <w:ind w:left="284"/>
+        <w:rPr>
+          <w:rFonts w:asciiTheme="minorBidi" w:hAnsiTheme="minorBidi"/>
+          <w:color w:val="474747"/>
+          <w:sz w:val="24"/>
+          <w:szCs w:val="24"/>
+          <w:shd w:val="clear" w:color="auto" w:fill="FFFFFF"/>
+        </w:rPr>
+      </w:pPr>
+    </w:p>
+    <w:p>
+      <w:pPr>
+        <w:pStyle w:val="ListParagraph"/>
+        <w:ind w:left="1440"/>
+        <w:rPr>
+          <w:rFonts w:asciiTheme="minorBidi" w:hAnsiTheme="minorBidi"/>
+          <w:color w:val="474747"/>
+          <w:sz w:val="24"/>
+          <w:szCs w:val="24"/>
+          <w:shd w:val="clear" w:color="auto" w:fill="FFFFFF"/>
+        </w:rPr>
+      </w:pPr>
+      <w:bookmarkStart w:id="0" w:name="_GoBack"/>
+      <w:bookmarkEnd w:id="0"/>
+      <w:r>
+        <w:rPr>
+          <w:rFonts w:asciiTheme="minorBidi" w:hAnsiTheme="minorBidi"/>
+          <w:noProof/>
+          <w:color w:val="474747"/>
+          <w:sz w:val="24"/>
+          <w:szCs w:val="24"/>
+          <w:shd w:val="clear" w:color="auto" w:fill="FFFFFF"/>
+        </w:rPr>
+        <w:lastRenderedPageBreak/>
+        <w:drawing>
+          <wp:anchor distT="0" distB="0" distL="114300" distR="114300" simplePos="0" relativeHeight="251670528" behindDoc="0" locked="0" layoutInCell="1" allowOverlap="1">
+            <wp:simplePos x="0" y="0"/>
+            <wp:positionH relativeFrom="column">
+              <wp:posOffset>126819</wp:posOffset>
+            </wp:positionH>
+            <wp:positionV relativeFrom="paragraph">
+              <wp:posOffset>3224167</wp:posOffset>
+            </wp:positionV>
+            <wp:extent cx="5759450" cy="4639945"/>
+            <wp:effectExtent l="0" t="0" r="0" b="8255"/>
+            <wp:wrapSquare wrapText="bothSides"/>
+            <wp:docPr id="11" name="Picture 11"/>
+            <wp:cNvGraphicFramePr>
+              <a:graphicFrameLocks xmlns:a="http://schemas.openxmlformats.org/drawingml/2006/main" noChangeAspect="1"/>
+            </wp:cNvGraphicFramePr>
+            <a:graphic xmlns:a="http://schemas.openxmlformats.org/drawingml/2006/main">
+              <a:graphicData uri="http://schemas.openxmlformats.org/drawingml/2006/picture">
+                <pic:pic xmlns:pic="http://schemas.openxmlformats.org/drawingml/2006/picture">
+                  <pic:nvPicPr>
+                    <pic:cNvPr id="11" name="Capture d'écran 2025-03-03 092322.png"/>
+                    <pic:cNvPicPr/>
+                  </pic:nvPicPr>
+                  <pic:blipFill>
+                    <a:blip r:embed="rId15">
+                      <a:extLst>
+                        <a:ext uri="{28A0092B-C50C-407E-A947-70E740481C1C}">
+                          <a14:useLocalDpi xmlns:a14="http://schemas.microsoft.com/office/drawing/2010/main" val="0"/>
+                        </a:ext>
+                      </a:extLst>
+                    </a:blip>
+                    <a:stretch>
+                      <a:fillRect/>
+                    </a:stretch>
+                  </pic:blipFill>
+                  <pic:spPr>
+                    <a:xfrm>
+                      <a:off x="0" y="0"/>
+                      <a:ext cx="5759450" cy="4639945"/>
+                    </a:xfrm>
+                    <a:prstGeom prst="rect">
+                      <a:avLst/>
+                    </a:prstGeom>
+                  </pic:spPr>
+                </pic:pic>
+              </a:graphicData>
+            </a:graphic>
+          </wp:anchor>
+        </w:drawing>
+      </w:r>
+      <w:r>
+        <w:rPr>
+          <w:rFonts w:asciiTheme="minorBidi" w:hAnsiTheme="minorBidi"/>
+          <w:noProof/>
+          <w:color w:val="474747"/>
+          <w:sz w:val="24"/>
+          <w:szCs w:val="24"/>
+          <w:shd w:val="clear" w:color="auto" w:fill="FFFFFF"/>
+        </w:rPr>
+        <w:drawing>
+          <wp:anchor distT="0" distB="0" distL="114300" distR="114300" simplePos="0" relativeHeight="251669504" behindDoc="0" locked="0" layoutInCell="1" allowOverlap="1">
+            <wp:simplePos x="0" y="0"/>
+            <wp:positionH relativeFrom="column">
+              <wp:posOffset>95250</wp:posOffset>
+            </wp:positionH>
+            <wp:positionV relativeFrom="paragraph">
+              <wp:posOffset>0</wp:posOffset>
+            </wp:positionV>
+            <wp:extent cx="5759450" cy="3374390"/>
+            <wp:effectExtent l="0" t="0" r="0" b="0"/>
+            <wp:wrapSquare wrapText="bothSides"/>
+            <wp:docPr id="10" name="Picture 10"/>
+            <wp:cNvGraphicFramePr>
+              <a:graphicFrameLocks xmlns:a="http://schemas.openxmlformats.org/drawingml/2006/main" noChangeAspect="1"/>
+            </wp:cNvGraphicFramePr>
+            <a:graphic xmlns:a="http://schemas.openxmlformats.org/drawingml/2006/main">
+              <a:graphicData uri="http://schemas.openxmlformats.org/drawingml/2006/picture">
+                <pic:pic xmlns:pic="http://schemas.openxmlformats.org/drawingml/2006/picture">
+                  <pic:nvPicPr>
+                    <pic:cNvPr id="10" name="Capture d'écran 2025-03-03 092244.png"/>
+                    <pic:cNvPicPr/>
+                  </pic:nvPicPr>
+                  <pic:blipFill>
+                    <a:blip r:embed="rId16">
+                      <a:extLst>
+                        <a:ext uri="{28A0092B-C50C-407E-A947-70E740481C1C}">
+                          <a14:useLocalDpi xmlns:a14="http://schemas.microsoft.com/office/drawing/2010/main" val="0"/>
+                        </a:ext>
+                      </a:extLst>
+                    </a:blip>
+                    <a:stretch>
+                      <a:fillRect/>
+                    </a:stretch>
+                  </pic:blipFill>
+                  <pic:spPr>
+                    <a:xfrm>
+                      <a:off x="0" y="0"/>
+                      <a:ext cx="5759450" cy="3374390"/>
+                    </a:xfrm>
+                    <a:prstGeom prst="rect">
+                      <a:avLst/>
+                    </a:prstGeom>
+                  </pic:spPr>
+                </pic:pic>
+              </a:graphicData>
+            </a:graphic>
+            <wp14:sizeRelV relativeFrom="margin">
+              <wp14:pctHeight>0</wp14:pctHeight>
+            </wp14:sizeRelV>
+          </wp:anchor>
+        </w:drawing>
+      </w:r>
+    </w:p>
     <w:sectPr>
       <w:pgSz w:w="11906" w:h="16838"/>
-      <w:pgMar w:top="1417" w:right="1417" w:bottom="1417" w:left="1417" w:header="708" w:footer="708" w:gutter="0"/>
+      <w:pgMar w:top="964" w:right="1418" w:bottom="57" w:left="1418" w:header="709" w:footer="709" w:gutter="0"/>
       <w:cols w:space="708"/>
       <w:docGrid w:linePitch="360"/>
     </w:sectPr>
@@ -5519,6 +6463,45 @@
       </w:tblBorders>
     </w:tblPr>
   </w:style>
+  <w:style w:type="paragraph" w:styleId="EndnoteText">
+    <w:name w:val="endnote text"/>
+    <w:basedOn w:val="Normal"/>
+    <w:link w:val="EndnoteTextChar"/>
+    <w:uiPriority w:val="99"/>
+    <w:semiHidden/>
+    <w:unhideWhenUsed/>
+    <w:rsid w:val="009C1387"/>
+    <w:pPr>
+      <w:spacing w:after="0" w:line="240" w:lineRule="auto"/>
+    </w:pPr>
+    <w:rPr>
+      <w:sz w:val="20"/>
+      <w:szCs w:val="20"/>
+    </w:rPr>
+  </w:style>
+  <w:style w:type="character" w:customStyle="1" w:styleId="EndnoteTextChar">
+    <w:name w:val="Endnote Text Char"/>
+    <w:basedOn w:val="DefaultParagraphFont"/>
+    <w:link w:val="EndnoteText"/>
+    <w:uiPriority w:val="99"/>
+    <w:semiHidden/>
+    <w:rsid w:val="009C1387"/>
+    <w:rPr>
+      <w:sz w:val="20"/>
+      <w:szCs w:val="20"/>
+    </w:rPr>
+  </w:style>
+  <w:style w:type="character" w:styleId="EndnoteReference">
+    <w:name w:val="endnote reference"/>
+    <w:basedOn w:val="DefaultParagraphFont"/>
+    <w:uiPriority w:val="99"/>
+    <w:semiHidden/>
+    <w:unhideWhenUsed/>
+    <w:rsid w:val="009C1387"/>
+    <w:rPr>
+      <w:vertAlign w:val="superscript"/>
+    </w:rPr>
+  </w:style>
 </w:styles>
 </file>
 
@@ -5815,4 +6798,16 @@
     </a:ext>
   </a:extLst>
 </a:theme>
+</file>
+
+<file path=customXml/item1.xml><?xml version="1.0" encoding="utf-8"?>
+<b:Sources xmlns:b="http://schemas.openxmlformats.org/officeDocument/2006/bibliography" xmlns="http://schemas.openxmlformats.org/officeDocument/2006/bibliography" SelectedStyle="\IEEE2006OfficeOnline.xsl" StyleName="IEEE" Version="2006"/>
+</file>
+
+<file path=customXml/itemProps1.xml><?xml version="1.0" encoding="utf-8"?>
+<ds:datastoreItem xmlns:ds="http://schemas.openxmlformats.org/officeDocument/2006/customXml" ds:itemID="{07A833C7-6171-4E2B-A6B3-6CC87FBFF085}">
+  <ds:schemaRefs>
+    <ds:schemaRef ds:uri="http://schemas.openxmlformats.org/officeDocument/2006/bibliography"/>
+  </ds:schemaRefs>
+</ds:datastoreItem>
 </file>